--- a/IntroductionTheoreticalEcology_SyllabusNew.docx
+++ b/IntroductionTheoreticalEcology_SyllabusNew.docx
@@ -9,7 +9,7 @@
         <w:spacing w:after="120"/>
         <w:jc w:val="center"/>
         <w:rPr>
-          <w:rFonts w:ascii="Cambria" w:eastAsia="DFKai-SB" w:hAnsi="Cambria"/>
+          <w:rFonts w:ascii="Cambria" w:eastAsia="標楷體" w:hAnsi="Cambria"/>
           <w:b/>
           <w:sz w:val="28"/>
           <w:szCs w:val="28"/>
@@ -17,7 +17,7 @@
       </w:pPr>
       <w:r>
         <w:rPr>
-          <w:rFonts w:ascii="Cambria" w:eastAsia="DFKai-SB" w:hAnsi="DFKai-SB" w:hint="eastAsia"/>
+          <w:rFonts w:ascii="Cambria" w:eastAsia="標楷體" w:hAnsi="標楷體" w:hint="eastAsia"/>
           <w:b/>
           <w:sz w:val="32"/>
           <w:szCs w:val="32"/>
@@ -26,7 +26,7 @@
       </w:r>
       <w:r>
         <w:rPr>
-          <w:rFonts w:ascii="Cambria" w:eastAsia="DFKai-SB" w:hAnsi="DFKai-SB"/>
+          <w:rFonts w:ascii="Cambria" w:eastAsia="標楷體" w:hAnsi="標楷體"/>
           <w:b/>
           <w:sz w:val="32"/>
           <w:szCs w:val="32"/>
@@ -35,7 +35,7 @@
       </w:r>
       <w:r>
         <w:rPr>
-          <w:rFonts w:ascii="Cambria" w:eastAsia="DFKai-SB" w:hAnsi="DFKai-SB" w:hint="eastAsia"/>
+          <w:rFonts w:ascii="Cambria" w:eastAsia="標楷體" w:hAnsi="標楷體" w:hint="eastAsia"/>
           <w:b/>
           <w:sz w:val="32"/>
           <w:szCs w:val="32"/>
@@ -44,7 +44,7 @@
       </w:r>
       <w:r>
         <w:rPr>
-          <w:rFonts w:ascii="Cambria" w:eastAsia="DFKai-SB" w:hAnsi="DFKai-SB"/>
+          <w:rFonts w:ascii="Cambria" w:eastAsia="標楷體" w:hAnsi="標楷體"/>
           <w:b/>
           <w:sz w:val="32"/>
           <w:szCs w:val="32"/>
@@ -53,7 +53,7 @@
       </w:r>
       <w:r>
         <w:rPr>
-          <w:rFonts w:ascii="Cambria" w:eastAsia="DFKai-SB" w:hAnsi="DFKai-SB" w:hint="eastAsia"/>
+          <w:rFonts w:ascii="Cambria" w:eastAsia="標楷體" w:hAnsi="標楷體" w:hint="eastAsia"/>
           <w:b/>
           <w:sz w:val="32"/>
           <w:szCs w:val="32"/>
@@ -105,7 +105,7 @@
             <w:pPr>
               <w:jc w:val="center"/>
               <w:rPr>
-                <w:rFonts w:ascii="Cambria" w:eastAsia="DFKai-SB" w:hAnsi="Cambria"/>
+                <w:rFonts w:ascii="Cambria" w:eastAsia="標楷體" w:hAnsi="Cambria"/>
                 <w:color w:val="000000"/>
                 <w:sz w:val="26"/>
                 <w:szCs w:val="26"/>
@@ -113,7 +113,7 @@
             </w:pPr>
             <w:r>
               <w:rPr>
-                <w:rFonts w:ascii="DFKai-SB" w:eastAsia="DFKai-SB" w:hAnsi="DFKai-SB"/>
+                <w:rFonts w:ascii="標楷體" w:eastAsia="標楷體" w:hAnsi="標楷體"/>
                 <w:color w:val="000000"/>
                 <w:sz w:val="26"/>
                 <w:szCs w:val="26"/>
@@ -122,7 +122,7 @@
             </w:r>
             <w:r>
               <w:rPr>
-                <w:rFonts w:ascii="Cambria" w:eastAsia="DFKai-SB" w:hAnsi="DFKai-SB"/>
+                <w:rFonts w:ascii="Cambria" w:eastAsia="標楷體" w:hAnsi="標楷體"/>
                 <w:color w:val="000000"/>
                 <w:sz w:val="26"/>
                 <w:szCs w:val="26"/>
@@ -140,7 +140,7 @@
             <w:pPr>
               <w:jc w:val="center"/>
               <w:rPr>
-                <w:rFonts w:ascii="Cambria" w:eastAsia="DFKai-SB" w:hAnsi="Cambria"/>
+                <w:rFonts w:ascii="Cambria" w:eastAsia="標楷體" w:hAnsi="Cambria"/>
                 <w:color w:val="000000"/>
                 <w:sz w:val="26"/>
                 <w:szCs w:val="26"/>
@@ -148,7 +148,7 @@
             </w:pPr>
             <w:r>
               <w:rPr>
-                <w:rFonts w:ascii="Cambria" w:eastAsia="DFKai-SB" w:hAnsi="DFKai-SB"/>
+                <w:rFonts w:ascii="Cambria" w:eastAsia="標楷體" w:hAnsi="標楷體"/>
                 <w:color w:val="000000"/>
                 <w:sz w:val="26"/>
                 <w:szCs w:val="26"/>
@@ -168,7 +168,7 @@
               <w:spacing w:line="400" w:lineRule="exact"/>
               <w:jc w:val="both"/>
               <w:rPr>
-                <w:rFonts w:ascii="Cambria" w:eastAsia="DFKai-SB" w:hAnsi="Cambria"/>
+                <w:rFonts w:ascii="Cambria" w:eastAsia="標楷體" w:hAnsi="Cambria"/>
                 <w:color w:val="000000"/>
                 <w:sz w:val="26"/>
                 <w:szCs w:val="26"/>
@@ -176,7 +176,7 @@
             </w:pPr>
             <w:r>
               <w:rPr>
-                <w:rFonts w:ascii="Cambria" w:eastAsia="DFKai-SB" w:hAnsi="Cambria" w:hint="eastAsia"/>
+                <w:rFonts w:ascii="Cambria" w:eastAsia="標楷體" w:hAnsi="Cambria" w:hint="eastAsia"/>
                 <w:color w:val="000000"/>
                 <w:sz w:val="26"/>
                 <w:szCs w:val="26"/>
@@ -201,7 +201,7 @@
             <w:pPr>
               <w:jc w:val="center"/>
               <w:rPr>
-                <w:rFonts w:ascii="Cambria" w:eastAsia="DFKai-SB" w:hAnsi="Cambria"/>
+                <w:rFonts w:ascii="Cambria" w:eastAsia="標楷體" w:hAnsi="Cambria"/>
                 <w:color w:val="000000"/>
                 <w:sz w:val="26"/>
                 <w:szCs w:val="26"/>
@@ -218,7 +218,7 @@
             <w:pPr>
               <w:jc w:val="center"/>
               <w:rPr>
-                <w:rFonts w:ascii="Cambria" w:eastAsia="DFKai-SB" w:hAnsi="Cambria"/>
+                <w:rFonts w:ascii="Cambria" w:eastAsia="標楷體" w:hAnsi="Cambria"/>
                 <w:color w:val="000000"/>
                 <w:sz w:val="26"/>
                 <w:szCs w:val="26"/>
@@ -226,7 +226,7 @@
             </w:pPr>
             <w:r>
               <w:rPr>
-                <w:rFonts w:ascii="Cambria" w:eastAsia="DFKai-SB" w:hAnsi="DFKai-SB"/>
+                <w:rFonts w:ascii="Cambria" w:eastAsia="標楷體" w:hAnsi="標楷體"/>
                 <w:color w:val="000000"/>
                 <w:sz w:val="26"/>
                 <w:szCs w:val="26"/>
@@ -246,13 +246,13 @@
               <w:spacing w:line="400" w:lineRule="exact"/>
               <w:jc w:val="both"/>
               <w:rPr>
-                <w:rFonts w:eastAsia="DFKai-SB"/>
+                <w:rFonts w:eastAsia="標楷體"/>
                 <w:color w:val="000000"/>
               </w:rPr>
             </w:pPr>
             <w:r>
               <w:rPr>
-                <w:rFonts w:eastAsia="DFKai-SB"/>
+                <w:rFonts w:eastAsia="標楷體"/>
                 <w:color w:val="000000"/>
               </w:rPr>
               <w:t>Introduction to Theoretical Ecology</w:t>
@@ -274,7 +274,7 @@
             <w:pPr>
               <w:jc w:val="center"/>
               <w:rPr>
-                <w:rFonts w:ascii="Cambria" w:eastAsia="DFKai-SB" w:hAnsi="Cambria"/>
+                <w:rFonts w:ascii="Cambria" w:eastAsia="標楷體" w:hAnsi="Cambria"/>
                 <w:color w:val="000000"/>
                 <w:sz w:val="26"/>
                 <w:szCs w:val="26"/>
@@ -282,7 +282,7 @@
             </w:pPr>
             <w:r>
               <w:rPr>
-                <w:rFonts w:ascii="DFKai-SB" w:eastAsia="DFKai-SB" w:hAnsi="DFKai-SB"/>
+                <w:rFonts w:ascii="標楷體" w:eastAsia="標楷體" w:hAnsi="標楷體"/>
                 <w:color w:val="000000"/>
                 <w:sz w:val="26"/>
                 <w:szCs w:val="26"/>
@@ -291,7 +291,7 @@
             </w:r>
             <w:r>
               <w:rPr>
-                <w:rFonts w:ascii="Cambria" w:eastAsia="DFKai-SB" w:hAnsi="DFKai-SB"/>
+                <w:rFonts w:ascii="Cambria" w:eastAsia="標楷體" w:hAnsi="標楷體"/>
                 <w:color w:val="000000"/>
                 <w:sz w:val="26"/>
                 <w:szCs w:val="26"/>
@@ -309,7 +309,7 @@
           <w:p>
             <w:pPr>
               <w:rPr>
-                <w:rFonts w:ascii="Cambria" w:eastAsia="DFKai-SB" w:hAnsi="Cambria"/>
+                <w:rFonts w:ascii="Cambria" w:eastAsia="標楷體" w:hAnsi="Cambria"/>
                 <w:color w:val="000000"/>
                 <w:sz w:val="26"/>
                 <w:szCs w:val="26"/>
@@ -317,7 +317,7 @@
             </w:pPr>
             <w:r>
               <w:rPr>
-                <w:rFonts w:ascii="Cambria" w:eastAsia="DFKai-SB" w:hAnsi="Cambria"/>
+                <w:rFonts w:ascii="Cambria" w:eastAsia="標楷體" w:hAnsi="Cambria"/>
                 <w:color w:val="000000"/>
                 <w:sz w:val="26"/>
                 <w:szCs w:val="26"/>
@@ -326,7 +326,7 @@
             </w:r>
             <w:r>
               <w:rPr>
-                <w:rFonts w:ascii="Cambria" w:eastAsia="DFKai-SB" w:hAnsi="Cambria"/>
+                <w:rFonts w:ascii="Cambria" w:eastAsia="標楷體" w:hAnsi="Cambria"/>
                 <w:color w:val="000000"/>
                 <w:sz w:val="26"/>
                 <w:szCs w:val="26"/>
@@ -335,7 +335,7 @@
             </w:r>
             <w:r>
               <w:rPr>
-                <w:rFonts w:ascii="Cambria" w:eastAsia="DFKai-SB" w:hAnsi="Cambria" w:hint="eastAsia"/>
+                <w:rFonts w:ascii="Cambria" w:eastAsia="標楷體" w:hAnsi="Cambria" w:hint="eastAsia"/>
                 <w:color w:val="000000"/>
                 <w:sz w:val="26"/>
                 <w:szCs w:val="26"/>
@@ -344,7 +344,7 @@
             </w:r>
             <w:r>
               <w:rPr>
-                <w:rFonts w:ascii="Cambria" w:eastAsia="DFKai-SB" w:hAnsi="Cambria"/>
+                <w:rFonts w:ascii="Cambria" w:eastAsia="標楷體" w:hAnsi="Cambria"/>
                 <w:color w:val="000000"/>
                 <w:sz w:val="26"/>
                 <w:szCs w:val="26"/>
@@ -368,7 +368,7 @@
             <w:pPr>
               <w:jc w:val="center"/>
               <w:rPr>
-                <w:rFonts w:ascii="Cambria" w:eastAsia="DFKai-SB" w:hAnsi="Cambria"/>
+                <w:rFonts w:ascii="Cambria" w:eastAsia="標楷體" w:hAnsi="Cambria"/>
                 <w:color w:val="000000"/>
                 <w:sz w:val="26"/>
                 <w:szCs w:val="26"/>
@@ -376,7 +376,7 @@
             </w:pPr>
             <w:r>
               <w:rPr>
-                <w:rFonts w:ascii="DFKai-SB" w:eastAsia="DFKai-SB" w:hAnsi="DFKai-SB"/>
+                <w:rFonts w:ascii="標楷體" w:eastAsia="標楷體" w:hAnsi="標楷體"/>
                 <w:color w:val="000000"/>
                 <w:sz w:val="26"/>
                 <w:szCs w:val="26"/>
@@ -385,7 +385,7 @@
             </w:r>
             <w:r>
               <w:rPr>
-                <w:rFonts w:ascii="Cambria" w:eastAsia="DFKai-SB" w:hAnsi="DFKai-SB"/>
+                <w:rFonts w:ascii="Cambria" w:eastAsia="標楷體" w:hAnsi="標楷體"/>
                 <w:color w:val="000000"/>
                 <w:sz w:val="26"/>
                 <w:szCs w:val="26"/>
@@ -403,7 +403,7 @@
           <w:p>
             <w:pPr>
               <w:rPr>
-                <w:rFonts w:ascii="Cambria" w:eastAsia="DFKai-SB" w:hAnsi="Cambria"/>
+                <w:rFonts w:ascii="Cambria" w:eastAsia="標楷體" w:hAnsi="Cambria"/>
                 <w:color w:val="000000"/>
                 <w:sz w:val="26"/>
                 <w:szCs w:val="26"/>
@@ -411,7 +411,7 @@
             </w:pPr>
             <w:r>
               <w:rPr>
-                <w:rFonts w:ascii="Cambria" w:eastAsia="DFKai-SB" w:hAnsi="Cambria" w:hint="eastAsia"/>
+                <w:rFonts w:ascii="Cambria" w:eastAsia="標楷體" w:hAnsi="Cambria" w:hint="eastAsia"/>
                 <w:color w:val="000000"/>
                 <w:sz w:val="26"/>
                 <w:szCs w:val="26"/>
@@ -429,7 +429,7 @@
             <w:pPr>
               <w:jc w:val="center"/>
               <w:rPr>
-                <w:rFonts w:ascii="Cambria" w:eastAsia="DFKai-SB" w:hAnsi="Cambria"/>
+                <w:rFonts w:ascii="Cambria" w:eastAsia="標楷體" w:hAnsi="Cambria"/>
                 <w:color w:val="000000"/>
                 <w:sz w:val="26"/>
                 <w:szCs w:val="26"/>
@@ -437,7 +437,7 @@
             </w:pPr>
             <w:r>
               <w:rPr>
-                <w:rFonts w:ascii="DFKai-SB" w:eastAsia="DFKai-SB" w:hAnsi="DFKai-SB"/>
+                <w:rFonts w:ascii="標楷體" w:eastAsia="標楷體" w:hAnsi="標楷體"/>
                 <w:color w:val="000000"/>
                 <w:sz w:val="26"/>
                 <w:szCs w:val="26"/>
@@ -446,7 +446,7 @@
             </w:r>
             <w:r>
               <w:rPr>
-                <w:rFonts w:ascii="Cambria" w:eastAsia="DFKai-SB" w:hAnsi="DFKai-SB"/>
+                <w:rFonts w:ascii="Cambria" w:eastAsia="標楷體" w:hAnsi="標楷體"/>
                 <w:color w:val="000000"/>
                 <w:sz w:val="26"/>
                 <w:szCs w:val="26"/>
@@ -455,7 +455,7 @@
             </w:r>
             <w:r>
               <w:rPr>
-                <w:rFonts w:ascii="Cambria" w:eastAsia="DFKai-SB" w:hAnsi="DFKai-SB" w:hint="eastAsia"/>
+                <w:rFonts w:ascii="Cambria" w:eastAsia="標楷體" w:hAnsi="標楷體" w:hint="eastAsia"/>
                 <w:color w:val="000000"/>
                 <w:sz w:val="26"/>
                 <w:szCs w:val="26"/>
@@ -464,7 +464,7 @@
             </w:r>
             <w:r>
               <w:rPr>
-                <w:rFonts w:ascii="Cambria" w:eastAsia="DFKai-SB" w:hAnsi="DFKai-SB" w:hint="eastAsia"/>
+                <w:rFonts w:ascii="Cambria" w:eastAsia="標楷體" w:hAnsi="標楷體" w:hint="eastAsia"/>
                 <w:color w:val="000000"/>
                 <w:sz w:val="26"/>
                 <w:szCs w:val="26"/>
@@ -482,7 +482,7 @@
           <w:p>
             <w:pPr>
               <w:rPr>
-                <w:rFonts w:ascii="Cambria" w:eastAsia="DFKai-SB" w:hAnsi="Cambria"/>
+                <w:rFonts w:ascii="Cambria" w:eastAsia="標楷體" w:hAnsi="Cambria"/>
                 <w:color w:val="000000"/>
                 <w:sz w:val="26"/>
                 <w:szCs w:val="26"/>
@@ -490,7 +490,7 @@
             </w:pPr>
             <w:r>
               <w:rPr>
-                <w:rFonts w:ascii="Cambria" w:eastAsia="DFKai-SB" w:hAnsi="Cambria"/>
+                <w:rFonts w:ascii="Cambria" w:eastAsia="標楷體" w:hAnsi="Cambria"/>
                 <w:color w:val="000000"/>
                 <w:sz w:val="26"/>
                 <w:szCs w:val="26"/>
@@ -499,7 +499,7 @@
             </w:r>
             <w:r>
               <w:rPr>
-                <w:rFonts w:ascii="Cambria" w:eastAsia="DFKai-SB" w:hAnsi="Cambria"/>
+                <w:rFonts w:ascii="Cambria" w:eastAsia="標楷體" w:hAnsi="Cambria"/>
                 <w:color w:val="000000"/>
                 <w:sz w:val="26"/>
                 <w:szCs w:val="26"/>
@@ -508,7 +508,7 @@
             </w:r>
             <w:r>
               <w:rPr>
-                <w:rFonts w:ascii="Cambria" w:eastAsia="DFKai-SB" w:hAnsi="Cambria"/>
+                <w:rFonts w:ascii="Cambria" w:eastAsia="標楷體" w:hAnsi="Cambria"/>
                 <w:color w:val="000000"/>
                 <w:sz w:val="26"/>
                 <w:szCs w:val="26"/>
@@ -532,7 +532,7 @@
             <w:pPr>
               <w:jc w:val="center"/>
               <w:rPr>
-                <w:rFonts w:ascii="Cambria" w:eastAsia="DFKai-SB" w:hAnsi="Cambria"/>
+                <w:rFonts w:ascii="Cambria" w:eastAsia="標楷體" w:hAnsi="Cambria"/>
                 <w:color w:val="000000"/>
                 <w:sz w:val="26"/>
                 <w:szCs w:val="26"/>
@@ -540,7 +540,7 @@
             </w:pPr>
             <w:r>
               <w:rPr>
-                <w:rFonts w:ascii="DFKai-SB" w:eastAsia="DFKai-SB" w:hAnsi="DFKai-SB"/>
+                <w:rFonts w:ascii="標楷體" w:eastAsia="標楷體" w:hAnsi="標楷體"/>
                 <w:color w:val="000000"/>
                 <w:sz w:val="26"/>
                 <w:szCs w:val="26"/>
@@ -549,7 +549,7 @@
             </w:r>
             <w:r>
               <w:rPr>
-                <w:rFonts w:ascii="Cambria" w:eastAsia="DFKai-SB" w:hAnsi="DFKai-SB"/>
+                <w:rFonts w:ascii="Cambria" w:eastAsia="標楷體" w:hAnsi="標楷體"/>
                 <w:color w:val="000000"/>
                 <w:sz w:val="26"/>
                 <w:szCs w:val="26"/>
@@ -558,7 +558,7 @@
             </w:r>
             <w:r>
               <w:rPr>
-                <w:rFonts w:ascii="Cambria" w:eastAsia="DFKai-SB" w:hAnsi="Cambria"/>
+                <w:rFonts w:ascii="Cambria" w:eastAsia="標楷體" w:hAnsi="Cambria"/>
                 <w:color w:val="000000"/>
                 <w:sz w:val="26"/>
                 <w:szCs w:val="26"/>
@@ -567,7 +567,7 @@
             </w:r>
             <w:r>
               <w:rPr>
-                <w:rFonts w:ascii="Cambria" w:eastAsia="DFKai-SB" w:hAnsi="DFKai-SB"/>
+                <w:rFonts w:ascii="Cambria" w:eastAsia="標楷體" w:hAnsi="標楷體"/>
                 <w:color w:val="000000"/>
                 <w:sz w:val="26"/>
                 <w:szCs w:val="26"/>
@@ -576,7 +576,7 @@
             </w:r>
             <w:r>
               <w:rPr>
-                <w:rFonts w:ascii="Cambria" w:eastAsia="DFKai-SB" w:hAnsi="Cambria"/>
+                <w:rFonts w:ascii="Cambria" w:eastAsia="標楷體" w:hAnsi="Cambria"/>
                 <w:color w:val="000000"/>
                 <w:sz w:val="26"/>
                 <w:szCs w:val="26"/>
@@ -594,7 +594,7 @@
           <w:p>
             <w:pPr>
               <w:rPr>
-                <w:rFonts w:ascii="Cambria" w:eastAsia="DFKai-SB" w:hAnsi="Cambria"/>
+                <w:rFonts w:ascii="Cambria" w:eastAsia="標楷體" w:hAnsi="Cambria"/>
                 <w:color w:val="000000"/>
                 <w:sz w:val="26"/>
                 <w:szCs w:val="26"/>
@@ -602,7 +602,7 @@
             </w:pPr>
             <w:r>
               <w:rPr>
-                <w:rFonts w:ascii="Cambria" w:eastAsia="DFKai-SB" w:hAnsi="Cambria"/>
+                <w:rFonts w:ascii="Cambria" w:eastAsia="標楷體" w:hAnsi="Cambria"/>
                 <w:color w:val="000000"/>
                 <w:sz w:val="26"/>
                 <w:szCs w:val="26"/>
@@ -620,7 +620,7 @@
             <w:pPr>
               <w:jc w:val="center"/>
               <w:rPr>
-                <w:rFonts w:ascii="Cambria" w:eastAsia="DFKai-SB" w:hAnsi="Cambria"/>
+                <w:rFonts w:ascii="Cambria" w:eastAsia="標楷體" w:hAnsi="Cambria"/>
                 <w:color w:val="000000"/>
                 <w:sz w:val="26"/>
                 <w:szCs w:val="26"/>
@@ -628,7 +628,7 @@
             </w:pPr>
             <w:r>
               <w:rPr>
-                <w:rFonts w:ascii="DFKai-SB" w:eastAsia="DFKai-SB" w:hAnsi="DFKai-SB"/>
+                <w:rFonts w:ascii="標楷體" w:eastAsia="標楷體" w:hAnsi="標楷體"/>
                 <w:color w:val="000000"/>
                 <w:sz w:val="26"/>
                 <w:szCs w:val="26"/>
@@ -637,7 +637,7 @@
             </w:r>
             <w:r>
               <w:rPr>
-                <w:rFonts w:ascii="Cambria" w:eastAsia="DFKai-SB" w:hAnsi="DFKai-SB"/>
+                <w:rFonts w:ascii="Cambria" w:eastAsia="標楷體" w:hAnsi="標楷體"/>
                 <w:color w:val="000000"/>
                 <w:sz w:val="26"/>
                 <w:szCs w:val="26"/>
@@ -646,7 +646,7 @@
             </w:r>
             <w:r>
               <w:rPr>
-                <w:rFonts w:ascii="Cambria" w:eastAsia="DFKai-SB" w:hAnsi="Cambria"/>
+                <w:rFonts w:ascii="Cambria" w:eastAsia="標楷體" w:hAnsi="Cambria"/>
                 <w:color w:val="000000"/>
                 <w:sz w:val="26"/>
                 <w:szCs w:val="26"/>
@@ -655,7 +655,7 @@
             </w:r>
             <w:r>
               <w:rPr>
-                <w:rFonts w:ascii="Cambria" w:eastAsia="DFKai-SB" w:hAnsi="DFKai-SB"/>
+                <w:rFonts w:ascii="Cambria" w:eastAsia="標楷體" w:hAnsi="標楷體"/>
                 <w:color w:val="000000"/>
                 <w:sz w:val="26"/>
                 <w:szCs w:val="26"/>
@@ -673,7 +673,7 @@
           <w:p>
             <w:pPr>
               <w:rPr>
-                <w:rFonts w:ascii="Cambria" w:eastAsia="DFKai-SB" w:hAnsi="Cambria"/>
+                <w:rFonts w:ascii="Cambria" w:eastAsia="標楷體" w:hAnsi="Cambria"/>
                 <w:color w:val="000000"/>
                 <w:sz w:val="26"/>
                 <w:szCs w:val="26"/>
@@ -681,7 +681,7 @@
             </w:pPr>
             <w:r>
               <w:rPr>
-                <w:rFonts w:ascii="Cambria" w:eastAsia="DFKai-SB" w:hAnsi="Cambria" w:hint="eastAsia"/>
+                <w:rFonts w:ascii="Cambria" w:eastAsia="標楷體" w:hAnsi="Cambria" w:hint="eastAsia"/>
                 <w:color w:val="000000"/>
                 <w:sz w:val="26"/>
                 <w:szCs w:val="26"/>
@@ -705,7 +705,7 @@
             <w:pPr>
               <w:jc w:val="center"/>
               <w:rPr>
-                <w:rFonts w:ascii="Cambria" w:eastAsia="DFKai-SB" w:hAnsi="Cambria"/>
+                <w:rFonts w:ascii="Cambria" w:eastAsia="標楷體" w:hAnsi="Cambria"/>
                 <w:color w:val="000000"/>
                 <w:sz w:val="26"/>
                 <w:szCs w:val="26"/>
@@ -713,7 +713,7 @@
             </w:pPr>
             <w:r>
               <w:rPr>
-                <w:rFonts w:ascii="DFKai-SB" w:eastAsia="DFKai-SB" w:hAnsi="DFKai-SB"/>
+                <w:rFonts w:ascii="標楷體" w:eastAsia="標楷體" w:hAnsi="標楷體"/>
                 <w:color w:val="000000"/>
                 <w:sz w:val="26"/>
                 <w:szCs w:val="26"/>
@@ -722,7 +722,7 @@
             </w:r>
             <w:r>
               <w:rPr>
-                <w:rFonts w:ascii="Cambria" w:eastAsia="DFKai-SB" w:hAnsi="DFKai-SB"/>
+                <w:rFonts w:ascii="Cambria" w:eastAsia="標楷體" w:hAnsi="標楷體"/>
                 <w:color w:val="000000"/>
                 <w:sz w:val="26"/>
                 <w:szCs w:val="26"/>
@@ -740,7 +740,7 @@
           <w:p>
             <w:pPr>
               <w:rPr>
-                <w:rFonts w:ascii="Cambria" w:eastAsia="DFKai-SB" w:hAnsi="Cambria"/>
+                <w:rFonts w:ascii="Cambria" w:eastAsia="標楷體" w:hAnsi="Cambria"/>
                 <w:color w:val="000000"/>
                 <w:sz w:val="26"/>
                 <w:szCs w:val="26"/>
@@ -748,7 +748,7 @@
             </w:pPr>
             <w:r>
               <w:rPr>
-                <w:rFonts w:ascii="Cambria" w:eastAsia="DFKai-SB" w:hAnsi="Cambria" w:hint="eastAsia"/>
+                <w:rFonts w:ascii="Cambria" w:eastAsia="標楷體" w:hAnsi="Cambria" w:hint="eastAsia"/>
                 <w:color w:val="000000"/>
                 <w:sz w:val="26"/>
                 <w:szCs w:val="26"/>
@@ -772,7 +772,7 @@
             <w:pPr>
               <w:jc w:val="center"/>
               <w:rPr>
-                <w:rFonts w:ascii="Cambria" w:eastAsia="DFKai-SB" w:hAnsi="Cambria"/>
+                <w:rFonts w:ascii="Cambria" w:eastAsia="標楷體" w:hAnsi="Cambria"/>
                 <w:color w:val="000000"/>
                 <w:sz w:val="26"/>
                 <w:szCs w:val="26"/>
@@ -780,7 +780,7 @@
             </w:pPr>
             <w:r>
               <w:rPr>
-                <w:rFonts w:ascii="DFKai-SB" w:eastAsia="DFKai-SB" w:hAnsi="DFKai-SB"/>
+                <w:rFonts w:ascii="標楷體" w:eastAsia="標楷體" w:hAnsi="標楷體"/>
                 <w:color w:val="000000"/>
                 <w:sz w:val="26"/>
                 <w:szCs w:val="26"/>
@@ -789,7 +789,7 @@
             </w:r>
             <w:r>
               <w:rPr>
-                <w:rFonts w:ascii="Cambria" w:eastAsia="DFKai-SB" w:hAnsi="DFKai-SB"/>
+                <w:rFonts w:ascii="Cambria" w:eastAsia="標楷體" w:hAnsi="標楷體"/>
                 <w:color w:val="000000"/>
                 <w:sz w:val="26"/>
                 <w:szCs w:val="26"/>
@@ -798,7 +798,7 @@
             </w:r>
             <w:r>
               <w:rPr>
-                <w:rFonts w:ascii="Cambria" w:eastAsia="DFKai-SB" w:hAnsi="Cambria"/>
+                <w:rFonts w:ascii="Cambria" w:eastAsia="標楷體" w:hAnsi="Cambria"/>
                 <w:color w:val="000000"/>
                 <w:sz w:val="26"/>
                 <w:szCs w:val="26"/>
@@ -807,7 +807,7 @@
             </w:r>
             <w:r>
               <w:rPr>
-                <w:rFonts w:ascii="Cambria" w:eastAsia="DFKai-SB" w:hAnsi="DFKai-SB"/>
+                <w:rFonts w:ascii="Cambria" w:eastAsia="標楷體" w:hAnsi="標楷體"/>
                 <w:color w:val="000000"/>
                 <w:sz w:val="26"/>
                 <w:szCs w:val="26"/>
@@ -825,7 +825,7 @@
           <w:p>
             <w:pPr>
               <w:rPr>
-                <w:rFonts w:ascii="Cambria" w:eastAsia="DFKai-SB" w:hAnsi="Cambria"/>
+                <w:rFonts w:ascii="Cambria" w:eastAsia="標楷體" w:hAnsi="Cambria"/>
                 <w:color w:val="000000"/>
                 <w:sz w:val="26"/>
                 <w:szCs w:val="26"/>
@@ -833,7 +833,7 @@
             </w:pPr>
             <w:r>
               <w:rPr>
-                <w:rFonts w:ascii="Cambria" w:eastAsia="DFKai-SB" w:hAnsi="Cambria" w:hint="eastAsia"/>
+                <w:rFonts w:ascii="Cambria" w:eastAsia="標楷體" w:hAnsi="Cambria" w:hint="eastAsia"/>
                 <w:color w:val="000000"/>
                 <w:sz w:val="26"/>
                 <w:szCs w:val="26"/>
@@ -851,7 +851,7 @@
           <w:p>
             <w:pPr>
               <w:rPr>
-                <w:rFonts w:ascii="Cambria" w:eastAsia="DFKai-SB" w:hAnsi="Cambria"/>
+                <w:rFonts w:ascii="Cambria" w:eastAsia="標楷體" w:hAnsi="Cambria"/>
                 <w:color w:val="000000"/>
                 <w:sz w:val="26"/>
                 <w:szCs w:val="26"/>
@@ -859,7 +859,7 @@
             </w:pPr>
             <w:r>
               <w:rPr>
-                <w:rFonts w:ascii="Cambria" w:eastAsia="DFKai-SB" w:hAnsi="Cambria" w:hint="eastAsia"/>
+                <w:rFonts w:ascii="Cambria" w:eastAsia="標楷體" w:hAnsi="Cambria" w:hint="eastAsia"/>
                 <w:color w:val="000000"/>
                 <w:sz w:val="26"/>
                 <w:szCs w:val="26"/>
@@ -882,7 +882,7 @@
             </w:pPr>
             <w:r>
               <w:rPr>
-                <w:rFonts w:ascii="Cambria" w:eastAsia="DFKai-SB" w:hAnsi="Cambria" w:hint="eastAsia"/>
+                <w:rFonts w:ascii="Cambria" w:eastAsia="標楷體" w:hAnsi="Cambria" w:hint="eastAsia"/>
                 <w:color w:val="000000"/>
                 <w:sz w:val="26"/>
                 <w:szCs w:val="26"/>
@@ -901,7 +901,7 @@
             </w:r>
             <w:r>
               <w:rPr>
-                <w:rFonts w:ascii="Cambria" w:eastAsia="DFKai-SB" w:hAnsi="Cambria" w:hint="eastAsia"/>
+                <w:rFonts w:ascii="Cambria" w:eastAsia="標楷體" w:hAnsi="Cambria" w:hint="eastAsia"/>
                 <w:color w:val="000000"/>
                 <w:sz w:val="26"/>
                 <w:szCs w:val="26"/>
@@ -910,7 +910,7 @@
             </w:r>
             <w:r>
               <w:rPr>
-                <w:rFonts w:ascii="Cambria" w:eastAsia="DFKai-SB" w:hAnsi="Cambria" w:hint="eastAsia"/>
+                <w:rFonts w:ascii="Cambria" w:eastAsia="標楷體" w:hAnsi="Cambria" w:hint="eastAsia"/>
                 <w:color w:val="000000"/>
                 <w:sz w:val="26"/>
                 <w:szCs w:val="26"/>
@@ -935,7 +935,7 @@
               <w:spacing w:line="320" w:lineRule="exact"/>
               <w:jc w:val="center"/>
               <w:rPr>
-                <w:rFonts w:ascii="Cambria" w:eastAsia="DFKai-SB" w:hAnsi="DFKai-SB"/>
+                <w:rFonts w:ascii="Cambria" w:eastAsia="標楷體" w:hAnsi="標楷體"/>
                 <w:color w:val="000000"/>
                 <w:sz w:val="26"/>
                 <w:szCs w:val="26"/>
@@ -943,7 +943,7 @@
             </w:pPr>
             <w:r>
               <w:rPr>
-                <w:rFonts w:ascii="Cambria" w:eastAsia="DFKai-SB" w:hAnsi="DFKai-SB" w:hint="eastAsia"/>
+                <w:rFonts w:ascii="Cambria" w:eastAsia="標楷體" w:hAnsi="標楷體" w:hint="eastAsia"/>
                 <w:color w:val="000000"/>
                 <w:sz w:val="26"/>
                 <w:szCs w:val="26"/>
@@ -952,7 +952,7 @@
             </w:r>
             <w:r>
               <w:rPr>
-                <w:rFonts w:ascii="Cambria" w:eastAsia="DFKai-SB" w:hAnsi="DFKai-SB" w:hint="eastAsia"/>
+                <w:rFonts w:ascii="Cambria" w:eastAsia="標楷體" w:hAnsi="標楷體" w:hint="eastAsia"/>
                 <w:color w:val="000000"/>
                 <w:sz w:val="26"/>
                 <w:szCs w:val="26"/>
@@ -970,7 +970,7 @@
           <w:p>
             <w:pPr>
               <w:rPr>
-                <w:rFonts w:ascii="Cambria" w:eastAsia="DFKai-SB" w:hAnsi="Cambria"/>
+                <w:rFonts w:ascii="Cambria" w:eastAsia="標楷體" w:hAnsi="Cambria"/>
                 <w:color w:val="000000"/>
                 <w:sz w:val="26"/>
                 <w:szCs w:val="26"/>
@@ -978,7 +978,7 @@
             </w:pPr>
             <w:r>
               <w:rPr>
-                <w:rFonts w:ascii="Cambria" w:eastAsia="DFKai-SB" w:hAnsi="Cambria"/>
+                <w:rFonts w:ascii="Cambria" w:eastAsia="標楷體" w:hAnsi="Cambria"/>
                 <w:color w:val="000000"/>
                 <w:sz w:val="26"/>
                 <w:szCs w:val="26"/>
@@ -996,7 +996,7 @@
           <w:p>
             <w:pPr>
               <w:rPr>
-                <w:rFonts w:ascii="Cambria" w:eastAsia="DFKai-SB" w:hAnsi="Cambria"/>
+                <w:rFonts w:ascii="Cambria" w:eastAsia="標楷體" w:hAnsi="Cambria"/>
                 <w:color w:val="000000"/>
                 <w:sz w:val="26"/>
                 <w:szCs w:val="26"/>
@@ -1004,7 +1004,7 @@
             </w:pPr>
             <w:r>
               <w:rPr>
-                <w:rFonts w:ascii="Cambria" w:eastAsia="DFKai-SB" w:hAnsi="Cambria" w:hint="eastAsia"/>
+                <w:rFonts w:ascii="Cambria" w:eastAsia="標楷體" w:hAnsi="Cambria" w:hint="eastAsia"/>
                 <w:color w:val="000000"/>
                 <w:sz w:val="26"/>
                 <w:szCs w:val="26"/>
@@ -1022,7 +1022,7 @@
             <w:pPr>
               <w:spacing w:line="320" w:lineRule="exact"/>
               <w:rPr>
-                <w:rFonts w:eastAsia="DFKai-SB"/>
+                <w:rFonts w:eastAsia="標楷體"/>
                 <w:color w:val="000000"/>
                 <w:sz w:val="28"/>
                 <w:szCs w:val="28"/>
@@ -1030,7 +1030,7 @@
             </w:pPr>
             <w:r>
               <w:rPr>
-                <w:rFonts w:eastAsia="DFKai-SB"/>
+                <w:rFonts w:eastAsia="標楷體"/>
                 <w:color w:val="000000"/>
                 <w:sz w:val="28"/>
                 <w:szCs w:val="28"/>
@@ -1039,7 +1039,7 @@
             </w:r>
             <w:r>
               <w:rPr>
-                <w:rFonts w:eastAsia="DFKai-SB"/>
+                <w:rFonts w:eastAsia="標楷體"/>
                 <w:color w:val="000000"/>
                 <w:sz w:val="28"/>
                 <w:szCs w:val="28"/>
@@ -1048,7 +1048,7 @@
             </w:r>
             <w:r>
               <w:rPr>
-                <w:rFonts w:eastAsia="DFKai-SB"/>
+                <w:rFonts w:eastAsia="標楷體"/>
                 <w:color w:val="000000"/>
                 <w:sz w:val="28"/>
                 <w:szCs w:val="28"/>
@@ -1057,7 +1057,7 @@
             </w:r>
             <w:r>
               <w:rPr>
-                <w:rFonts w:eastAsia="DFKai-SB"/>
+                <w:rFonts w:eastAsia="標楷體"/>
                 <w:color w:val="000000"/>
                 <w:sz w:val="28"/>
                 <w:szCs w:val="28"/>
@@ -1066,7 +1066,7 @@
             </w:r>
             <w:r>
               <w:rPr>
-                <w:rFonts w:eastAsia="DFKai-SB" w:hint="eastAsia"/>
+                <w:rFonts w:eastAsia="標楷體" w:hint="eastAsia"/>
                 <w:color w:val="000000"/>
                 <w:sz w:val="28"/>
                 <w:szCs w:val="28"/>
@@ -1085,7 +1085,7 @@
             </w:r>
             <w:r>
               <w:rPr>
-                <w:rFonts w:eastAsia="DFKai-SB"/>
+                <w:rFonts w:eastAsia="標楷體"/>
                 <w:color w:val="000000"/>
                 <w:sz w:val="28"/>
                 <w:szCs w:val="28"/>
@@ -1094,7 +1094,7 @@
             </w:r>
             <w:r>
               <w:rPr>
-                <w:rFonts w:eastAsia="DFKai-SB"/>
+                <w:rFonts w:eastAsia="標楷體"/>
                 <w:color w:val="000000"/>
                 <w:sz w:val="28"/>
                 <w:szCs w:val="28"/>
@@ -1103,7 +1103,7 @@
             </w:r>
             <w:r>
               <w:rPr>
-                <w:rFonts w:eastAsia="DFKai-SB"/>
+                <w:rFonts w:eastAsia="標楷體"/>
                 <w:color w:val="000000"/>
                 <w:sz w:val="28"/>
                 <w:szCs w:val="28"/>
@@ -1112,7 +1112,7 @@
             </w:r>
             <w:r>
               <w:rPr>
-                <w:rFonts w:eastAsia="DFKai-SB"/>
+                <w:rFonts w:eastAsia="標楷體"/>
                 <w:color w:val="000000"/>
                 <w:sz w:val="28"/>
                 <w:szCs w:val="28"/>
@@ -1121,7 +1121,7 @@
             </w:r>
             <w:r>
               <w:rPr>
-                <w:rFonts w:eastAsia="DFKai-SB"/>
+                <w:rFonts w:eastAsia="標楷體"/>
                 <w:color w:val="000000"/>
                 <w:sz w:val="28"/>
                 <w:szCs w:val="28"/>
@@ -1130,7 +1130,7 @@
             </w:r>
             <w:r>
               <w:rPr>
-                <w:rFonts w:eastAsia="DFKai-SB"/>
+                <w:rFonts w:eastAsia="標楷體"/>
                 <w:color w:val="000000"/>
                 <w:sz w:val="28"/>
                 <w:szCs w:val="28"/>
@@ -1139,7 +1139,7 @@
             </w:r>
             <w:r>
               <w:rPr>
-                <w:rFonts w:eastAsia="DFKai-SB"/>
+                <w:rFonts w:eastAsia="標楷體"/>
                 <w:color w:val="000000"/>
                 <w:sz w:val="28"/>
                 <w:szCs w:val="28"/>
@@ -1151,7 +1151,7 @@
             <w:pPr>
               <w:spacing w:line="320" w:lineRule="exact"/>
               <w:rPr>
-                <w:rFonts w:ascii="Cambria" w:eastAsia="DFKai-SB" w:hAnsi="Cambria"/>
+                <w:rFonts w:ascii="Cambria" w:eastAsia="標楷體" w:hAnsi="Cambria"/>
                 <w:color w:val="000000"/>
                 <w:sz w:val="26"/>
                 <w:szCs w:val="26"/>
@@ -1159,7 +1159,7 @@
             </w:pPr>
             <w:r>
               <w:rPr>
-                <w:rFonts w:eastAsia="DFKai-SB" w:hint="eastAsia"/>
+                <w:rFonts w:eastAsia="標楷體" w:hint="eastAsia"/>
                 <w:color w:val="000000"/>
                 <w:sz w:val="28"/>
                 <w:szCs w:val="28"/>
@@ -1168,7 +1168,7 @@
             </w:r>
             <w:r>
               <w:rPr>
-                <w:rFonts w:eastAsia="DFKai-SB" w:hint="eastAsia"/>
+                <w:rFonts w:eastAsia="標楷體" w:hint="eastAsia"/>
                 <w:color w:val="000000"/>
                 <w:sz w:val="28"/>
                 <w:szCs w:val="28"/>
@@ -1177,7 +1177,7 @@
             </w:r>
             <w:r>
               <w:rPr>
-                <w:rFonts w:eastAsia="DFKai-SB" w:hint="eastAsia"/>
+                <w:rFonts w:eastAsia="標楷體" w:hint="eastAsia"/>
                 <w:color w:val="000000"/>
                 <w:sz w:val="28"/>
                 <w:szCs w:val="28"/>
@@ -1201,7 +1201,7 @@
             <w:pPr>
               <w:jc w:val="center"/>
               <w:rPr>
-                <w:rFonts w:ascii="Cambria" w:eastAsia="DFKai-SB" w:hAnsi="Cambria"/>
+                <w:rFonts w:ascii="Cambria" w:eastAsia="標楷體" w:hAnsi="Cambria"/>
                 <w:color w:val="000000"/>
                 <w:sz w:val="26"/>
                 <w:szCs w:val="26"/>
@@ -1209,7 +1209,7 @@
             </w:pPr>
             <w:r>
               <w:rPr>
-                <w:rFonts w:ascii="DFKai-SB" w:eastAsia="DFKai-SB" w:hAnsi="DFKai-SB"/>
+                <w:rFonts w:ascii="標楷體" w:eastAsia="標楷體" w:hAnsi="標楷體"/>
                 <w:color w:val="000000"/>
                 <w:sz w:val="26"/>
                 <w:szCs w:val="26"/>
@@ -1218,7 +1218,7 @@
             </w:r>
             <w:r>
               <w:rPr>
-                <w:rFonts w:ascii="Cambria" w:eastAsia="DFKai-SB" w:hAnsi="DFKai-SB"/>
+                <w:rFonts w:ascii="Cambria" w:eastAsia="標楷體" w:hAnsi="標楷體"/>
                 <w:color w:val="000000"/>
                 <w:sz w:val="26"/>
                 <w:szCs w:val="26"/>
@@ -1227,7 +1227,7 @@
             </w:r>
             <w:r>
               <w:rPr>
-                <w:rFonts w:ascii="Cambria" w:eastAsia="DFKai-SB" w:hAnsi="Cambria"/>
+                <w:rFonts w:ascii="Cambria" w:eastAsia="標楷體" w:hAnsi="Cambria"/>
                 <w:color w:val="000000"/>
                 <w:sz w:val="26"/>
                 <w:szCs w:val="26"/>
@@ -1236,7 +1236,7 @@
             </w:r>
             <w:r>
               <w:rPr>
-                <w:rFonts w:ascii="Cambria" w:eastAsia="DFKai-SB" w:hAnsi="DFKai-SB"/>
+                <w:rFonts w:ascii="Cambria" w:eastAsia="標楷體" w:hAnsi="標楷體"/>
                 <w:color w:val="000000"/>
                 <w:sz w:val="26"/>
                 <w:szCs w:val="26"/>
@@ -1245,7 +1245,7 @@
             </w:r>
             <w:r>
               <w:rPr>
-                <w:rFonts w:ascii="Cambria" w:eastAsia="DFKai-SB" w:hAnsi="Cambria"/>
+                <w:rFonts w:ascii="Cambria" w:eastAsia="標楷體" w:hAnsi="Cambria"/>
                 <w:color w:val="000000"/>
                 <w:sz w:val="26"/>
                 <w:szCs w:val="26"/>
@@ -1254,7 +1254,7 @@
             </w:r>
             <w:r>
               <w:rPr>
-                <w:rFonts w:ascii="Cambria" w:eastAsia="DFKai-SB" w:hAnsi="DFKai-SB"/>
+                <w:rFonts w:ascii="Cambria" w:eastAsia="標楷體" w:hAnsi="標楷體"/>
                 <w:color w:val="000000"/>
                 <w:sz w:val="26"/>
                 <w:szCs w:val="26"/>
@@ -1263,7 +1263,7 @@
             </w:r>
             <w:r>
               <w:rPr>
-                <w:rFonts w:ascii="Cambria" w:eastAsia="DFKai-SB" w:hAnsi="Cambria"/>
+                <w:rFonts w:ascii="Cambria" w:eastAsia="標楷體" w:hAnsi="Cambria"/>
                 <w:color w:val="000000"/>
                 <w:sz w:val="26"/>
                 <w:szCs w:val="26"/>
@@ -1424,7 +1424,7 @@
               <w:spacing w:before="120"/>
               <w:jc w:val="center"/>
               <w:rPr>
-                <w:rFonts w:ascii="Cambria" w:eastAsia="DFKai-SB" w:hAnsi="Cambria"/>
+                <w:rFonts w:ascii="Cambria" w:eastAsia="標楷體" w:hAnsi="Cambria"/>
                 <w:color w:val="000000"/>
                 <w:sz w:val="26"/>
                 <w:szCs w:val="26"/>
@@ -1432,7 +1432,7 @@
             </w:pPr>
             <w:r>
               <w:rPr>
-                <w:rFonts w:ascii="DFKai-SB" w:eastAsia="DFKai-SB" w:hAnsi="DFKai-SB"/>
+                <w:rFonts w:ascii="標楷體" w:eastAsia="標楷體" w:hAnsi="標楷體"/>
                 <w:color w:val="000000"/>
                 <w:sz w:val="26"/>
                 <w:szCs w:val="26"/>
@@ -1441,7 +1441,7 @@
             </w:r>
             <w:r>
               <w:rPr>
-                <w:rFonts w:ascii="Cambria" w:eastAsia="DFKai-SB" w:hAnsi="DFKai-SB"/>
+                <w:rFonts w:ascii="Cambria" w:eastAsia="標楷體" w:hAnsi="標楷體"/>
                 <w:color w:val="000000"/>
                 <w:sz w:val="26"/>
                 <w:szCs w:val="26"/>
@@ -1490,7 +1490,7 @@
               <w:spacing w:before="120"/>
               <w:jc w:val="center"/>
               <w:rPr>
-                <w:rFonts w:ascii="Cambria" w:eastAsia="DFKai-SB" w:hAnsi="Cambria"/>
+                <w:rFonts w:ascii="Cambria" w:eastAsia="標楷體" w:hAnsi="Cambria"/>
                 <w:color w:val="000000"/>
                 <w:sz w:val="26"/>
                 <w:szCs w:val="26"/>
@@ -1498,7 +1498,7 @@
             </w:pPr>
             <w:r>
               <w:rPr>
-                <w:rFonts w:ascii="Cambria" w:eastAsia="DFKai-SB" w:hAnsi="DFKai-SB"/>
+                <w:rFonts w:ascii="Cambria" w:eastAsia="標楷體" w:hAnsi="標楷體"/>
                 <w:color w:val="000000"/>
                 <w:sz w:val="26"/>
                 <w:szCs w:val="26"/>
@@ -1514,7 +1514,7 @@
               <w:spacing w:before="120"/>
               <w:jc w:val="center"/>
               <w:rPr>
-                <w:rFonts w:ascii="Cambria" w:eastAsia="DFKai-SB" w:hAnsi="Cambria"/>
+                <w:rFonts w:ascii="Cambria" w:eastAsia="標楷體" w:hAnsi="Cambria"/>
                 <w:color w:val="000000"/>
                 <w:sz w:val="26"/>
                 <w:szCs w:val="26"/>
@@ -1522,7 +1522,7 @@
             </w:pPr>
             <w:r>
               <w:rPr>
-                <w:rFonts w:ascii="Cambria" w:eastAsia="DFKai-SB" w:hAnsi="DFKai-SB"/>
+                <w:rFonts w:ascii="Cambria" w:eastAsia="標楷體" w:hAnsi="標楷體"/>
                 <w:color w:val="000000"/>
                 <w:sz w:val="26"/>
                 <w:szCs w:val="26"/>
@@ -1537,7 +1537,7 @@
               <w:spacing w:before="120"/>
               <w:jc w:val="center"/>
               <w:rPr>
-                <w:rFonts w:ascii="Cambria" w:eastAsia="DFKai-SB" w:hAnsi="Cambria"/>
+                <w:rFonts w:ascii="Cambria" w:eastAsia="標楷體" w:hAnsi="Cambria"/>
                 <w:color w:val="000000"/>
                 <w:sz w:val="26"/>
                 <w:szCs w:val="26"/>
@@ -1545,7 +1545,7 @@
             </w:pPr>
             <w:r>
               <w:rPr>
-                <w:rFonts w:ascii="Cambria" w:eastAsia="DFKai-SB" w:hAnsi="DFKai-SB"/>
+                <w:rFonts w:ascii="Cambria" w:eastAsia="標楷體" w:hAnsi="標楷體"/>
                 <w:color w:val="000000"/>
                 <w:sz w:val="26"/>
                 <w:szCs w:val="26"/>
@@ -1698,7 +1698,7 @@
               <w:snapToGrid w:val="0"/>
               <w:jc w:val="center"/>
               <w:rPr>
-                <w:rFonts w:ascii="Cambria" w:eastAsia="DFKai-SB" w:hAnsi="Cambria"/>
+                <w:rFonts w:ascii="Cambria" w:eastAsia="標楷體" w:hAnsi="Cambria"/>
                 <w:color w:val="000000"/>
                 <w:sz w:val="26"/>
                 <w:szCs w:val="26"/>
@@ -1706,7 +1706,7 @@
             </w:pPr>
             <w:r>
               <w:rPr>
-                <w:rFonts w:ascii="Cambria" w:eastAsia="DFKai-SB" w:hAnsi="DFKai-SB"/>
+                <w:rFonts w:ascii="Cambria" w:eastAsia="標楷體" w:hAnsi="標楷體"/>
                 <w:color w:val="000000"/>
                 <w:sz w:val="26"/>
                 <w:szCs w:val="26"/>
@@ -1720,7 +1720,7 @@
               <w:snapToGrid w:val="0"/>
               <w:jc w:val="center"/>
               <w:rPr>
-                <w:rFonts w:ascii="Cambria" w:eastAsia="DFKai-SB" w:hAnsi="DFKai-SB"/>
+                <w:rFonts w:ascii="Cambria" w:eastAsia="標楷體" w:hAnsi="標楷體"/>
                 <w:color w:val="000000"/>
                 <w:sz w:val="26"/>
                 <w:szCs w:val="26"/>
@@ -1728,7 +1728,7 @@
             </w:pPr>
             <w:r>
               <w:rPr>
-                <w:rFonts w:ascii="Cambria" w:eastAsia="DFKai-SB" w:hAnsi="DFKai-SB"/>
+                <w:rFonts w:ascii="Cambria" w:eastAsia="標楷體" w:hAnsi="標楷體"/>
                 <w:color w:val="000000"/>
                 <w:sz w:val="26"/>
                 <w:szCs w:val="26"/>
@@ -1757,7 +1757,7 @@
           </w:p>
           <w:p>
             <w:pPr>
-              <w:pStyle w:val="ListParagraph"/>
+              <w:pStyle w:val="ab"/>
               <w:numPr>
                 <w:ilvl w:val="0"/>
                 <w:numId w:val="7"/>
@@ -1824,7 +1824,7 @@
           </w:p>
           <w:p>
             <w:pPr>
-              <w:pStyle w:val="ListParagraph"/>
+              <w:pStyle w:val="ab"/>
               <w:numPr>
                 <w:ilvl w:val="0"/>
                 <w:numId w:val="7"/>
@@ -1856,7 +1856,7 @@
           </w:p>
           <w:p>
             <w:pPr>
-              <w:pStyle w:val="ListParagraph"/>
+              <w:pStyle w:val="ab"/>
               <w:numPr>
                 <w:ilvl w:val="0"/>
                 <w:numId w:val="7"/>
@@ -1888,7 +1888,7 @@
           </w:p>
           <w:p>
             <w:pPr>
-              <w:pStyle w:val="ListParagraph"/>
+              <w:pStyle w:val="ab"/>
               <w:numPr>
                 <w:ilvl w:val="0"/>
                 <w:numId w:val="7"/>
@@ -1920,13 +1920,13 @@
           </w:p>
           <w:p>
             <w:pPr>
-              <w:pStyle w:val="ListParagraph"/>
+              <w:pStyle w:val="ab"/>
               <w:numPr>
                 <w:ilvl w:val="0"/>
                 <w:numId w:val="7"/>
               </w:numPr>
               <w:rPr>
-                <w:rFonts w:ascii="Times New Roman" w:hAnsi="Times New Roman" w:cs="Times New Roman" w:hint="eastAsia"/>
+                <w:rFonts w:ascii="Times New Roman" w:hAnsi="Times New Roman" w:cs="Times New Roman"/>
                 <w:color w:val="000000" w:themeColor="text1"/>
                 <w:lang w:val="en-US"/>
               </w:rPr>
@@ -2006,13 +2006,13 @@
             <w:pPr>
               <w:jc w:val="center"/>
               <w:rPr>
-                <w:rFonts w:ascii="Cambria" w:eastAsia="DFKai-SB" w:hAnsi="DFKai-SB"/>
+                <w:rFonts w:ascii="Cambria" w:eastAsia="標楷體" w:hAnsi="標楷體"/>
                 <w:color w:val="000000"/>
               </w:rPr>
             </w:pPr>
             <w:r>
               <w:rPr>
-                <w:rFonts w:ascii="Cambria" w:eastAsia="DFKai-SB" w:hAnsi="DFKai-SB"/>
+                <w:rFonts w:ascii="Cambria" w:eastAsia="標楷體" w:hAnsi="標楷體"/>
                 <w:color w:val="000000"/>
               </w:rPr>
               <w:t>※</w:t>
@@ -2022,34 +2022,34 @@
             <w:pPr>
               <w:jc w:val="center"/>
               <w:rPr>
-                <w:rFonts w:ascii="Cambria" w:eastAsia="DFKai-SB" w:hAnsi="Cambria"/>
+                <w:rFonts w:ascii="Cambria" w:eastAsia="標楷體" w:hAnsi="Cambria"/>
                 <w:color w:val="000000"/>
               </w:rPr>
             </w:pPr>
             <w:r>
               <w:rPr>
-                <w:rFonts w:ascii="Cambria" w:eastAsia="DFKai-SB" w:hAnsi="DFKai-SB"/>
+                <w:rFonts w:ascii="Cambria" w:eastAsia="標楷體" w:hAnsi="標楷體"/>
                 <w:color w:val="000000"/>
               </w:rPr>
               <w:t>課程進</w:t>
             </w:r>
             <w:r>
               <w:rPr>
-                <w:rFonts w:ascii="Cambria" w:eastAsia="DFKai-SB" w:hAnsi="DFKai-SB" w:hint="eastAsia"/>
+                <w:rFonts w:ascii="Cambria" w:eastAsia="標楷體" w:hAnsi="標楷體" w:hint="eastAsia"/>
                 <w:color w:val="000000"/>
               </w:rPr>
               <w:t>行方</w:t>
             </w:r>
             <w:r>
               <w:rPr>
-                <w:rFonts w:ascii="Cambria" w:eastAsia="DFKai-SB" w:hAnsi="Cambria" w:hint="eastAsia"/>
+                <w:rFonts w:ascii="Cambria" w:eastAsia="標楷體" w:hAnsi="Cambria" w:hint="eastAsia"/>
                 <w:color w:val="000000"/>
               </w:rPr>
               <w:t>式</w:t>
             </w:r>
             <w:r>
               <w:rPr>
-                <w:rFonts w:ascii="Cambria" w:eastAsia="DFKai-SB" w:hAnsi="Cambria" w:hint="eastAsia"/>
+                <w:rFonts w:ascii="Cambria" w:eastAsia="標楷體" w:hAnsi="Cambria" w:hint="eastAsia"/>
                 <w:color w:val="000000"/>
               </w:rPr>
               <w:t>與</w:t>
@@ -2059,13 +2059,13 @@
             <w:pPr>
               <w:jc w:val="center"/>
               <w:rPr>
-                <w:rFonts w:ascii="Cambria" w:eastAsia="DFKai-SB" w:hAnsi="Cambria"/>
+                <w:rFonts w:ascii="Cambria" w:eastAsia="標楷體" w:hAnsi="Cambria"/>
                 <w:color w:val="000000"/>
               </w:rPr>
             </w:pPr>
             <w:r>
               <w:rPr>
-                <w:rFonts w:ascii="Cambria" w:eastAsia="DFKai-SB" w:hAnsi="Cambria" w:hint="eastAsia"/>
+                <w:rFonts w:ascii="Cambria" w:eastAsia="標楷體" w:hAnsi="Cambria" w:hint="eastAsia"/>
                 <w:color w:val="000000"/>
               </w:rPr>
               <w:t>週次單元主題</w:t>
@@ -2084,20 +2084,20 @@
               <w:spacing w:line="320" w:lineRule="exact"/>
               <w:ind w:leftChars="0" w:left="0"/>
               <w:rPr>
-                <w:rFonts w:ascii="PMingLiU" w:hAnsi="PMingLiU"/>
+                <w:rFonts w:ascii="新細明體" w:hAnsi="新細明體"/>
                 <w:color w:val="000000"/>
               </w:rPr>
             </w:pPr>
             <w:r>
               <w:rPr>
-                <w:rFonts w:ascii="Cambria" w:eastAsia="DFKai-SB" w:hAnsi="DFKai-SB" w:hint="eastAsia"/>
+                <w:rFonts w:ascii="Cambria" w:eastAsia="標楷體" w:hAnsi="標楷體" w:hint="eastAsia"/>
                 <w:color w:val="000000"/>
               </w:rPr>
               <w:t>課程進行方式</w:t>
             </w:r>
             <w:r>
               <w:rPr>
-                <w:rFonts w:ascii="PMingLiU" w:hAnsi="PMingLiU" w:hint="eastAsia"/>
+                <w:rFonts w:ascii="新細明體" w:hAnsi="新細明體" w:hint="eastAsia"/>
                 <w:color w:val="000000"/>
               </w:rPr>
               <w:t>：</w:t>
@@ -2176,14 +2176,14 @@
               <w:spacing w:line="320" w:lineRule="exact"/>
               <w:ind w:left="85"/>
               <w:rPr>
-                <w:rFonts w:ascii="Cambria" w:eastAsia="DFKai-SB" w:hAnsi="DFKai-SB"/>
+                <w:rFonts w:ascii="Cambria" w:eastAsia="標楷體" w:hAnsi="標楷體"/>
                 <w:color w:val="000000"/>
                 <w:szCs w:val="22"/>
               </w:rPr>
             </w:pPr>
             <w:r>
               <w:rPr>
-                <w:rFonts w:ascii="Cambria" w:eastAsia="DFKai-SB" w:hAnsi="DFKai-SB" w:hint="eastAsia"/>
+                <w:rFonts w:ascii="Cambria" w:eastAsia="標楷體" w:hAnsi="標楷體" w:hint="eastAsia"/>
                 <w:color w:val="000000"/>
                 <w:szCs w:val="22"/>
               </w:rPr>
@@ -2236,14 +2236,14 @@
                     <w:spacing w:line="360" w:lineRule="atLeast"/>
                     <w:jc w:val="center"/>
                     <w:rPr>
-                      <w:rFonts w:eastAsia="DFKai-SB"/>
+                      <w:rFonts w:eastAsia="標楷體"/>
                       <w:color w:val="000000"/>
                       <w:kern w:val="0"/>
                     </w:rPr>
                   </w:pPr>
                   <w:r>
                     <w:rPr>
-                      <w:rFonts w:eastAsia="DFKai-SB"/>
+                      <w:rFonts w:eastAsia="標楷體"/>
                       <w:color w:val="000000"/>
                       <w:kern w:val="0"/>
                     </w:rPr>
@@ -2269,14 +2269,14 @@
                     <w:spacing w:line="360" w:lineRule="atLeast"/>
                     <w:jc w:val="center"/>
                     <w:rPr>
-                      <w:rFonts w:eastAsia="DFKai-SB"/>
+                      <w:rFonts w:eastAsia="標楷體"/>
                       <w:color w:val="000000"/>
                       <w:kern w:val="0"/>
                     </w:rPr>
                   </w:pPr>
                   <w:r>
                     <w:rPr>
-                      <w:rFonts w:eastAsia="DFKai-SB"/>
+                      <w:rFonts w:eastAsia="標楷體"/>
                       <w:color w:val="000000"/>
                       <w:kern w:val="0"/>
                     </w:rPr>
@@ -2307,14 +2307,14 @@
                     <w:spacing w:line="360" w:lineRule="atLeast"/>
                     <w:jc w:val="center"/>
                     <w:rPr>
-                      <w:rFonts w:eastAsia="DFKai-SB"/>
+                      <w:rFonts w:eastAsia="標楷體"/>
                       <w:color w:val="000000"/>
                       <w:kern w:val="0"/>
                     </w:rPr>
                   </w:pPr>
                   <w:r>
                     <w:rPr>
-                      <w:rFonts w:eastAsia="DFKai-SB"/>
+                      <w:rFonts w:eastAsia="標楷體"/>
                       <w:color w:val="000000"/>
                       <w:kern w:val="0"/>
                     </w:rPr>
@@ -2322,7 +2322,7 @@
                   </w:r>
                   <w:r>
                     <w:rPr>
-                      <w:rFonts w:eastAsia="DFKai-SB"/>
+                      <w:rFonts w:eastAsia="標楷體"/>
                       <w:color w:val="000000"/>
                       <w:kern w:val="0"/>
                     </w:rPr>
@@ -2330,7 +2330,7 @@
                   </w:r>
                   <w:r>
                     <w:rPr>
-                      <w:rFonts w:eastAsia="DFKai-SB"/>
+                      <w:rFonts w:eastAsia="標楷體"/>
                       <w:color w:val="000000"/>
                       <w:kern w:val="0"/>
                     </w:rPr>
@@ -2415,14 +2415,14 @@
                     <w:spacing w:line="360" w:lineRule="atLeast"/>
                     <w:jc w:val="center"/>
                     <w:rPr>
-                      <w:rFonts w:eastAsia="DFKai-SB"/>
+                      <w:rFonts w:eastAsia="標楷體"/>
                       <w:color w:val="000000"/>
                       <w:kern w:val="0"/>
                     </w:rPr>
                   </w:pPr>
                   <w:r>
                     <w:rPr>
-                      <w:rFonts w:eastAsia="DFKai-SB"/>
+                      <w:rFonts w:eastAsia="標楷體"/>
                       <w:color w:val="000000"/>
                       <w:kern w:val="0"/>
                     </w:rPr>
@@ -2430,7 +2430,7 @@
                   </w:r>
                   <w:r>
                     <w:rPr>
-                      <w:rFonts w:eastAsia="DFKai-SB"/>
+                      <w:rFonts w:eastAsia="標楷體"/>
                       <w:color w:val="000000"/>
                       <w:kern w:val="0"/>
                     </w:rPr>
@@ -2438,7 +2438,7 @@
                   </w:r>
                   <w:r>
                     <w:rPr>
-                      <w:rFonts w:eastAsia="DFKai-SB"/>
+                      <w:rFonts w:eastAsia="標楷體"/>
                       <w:color w:val="000000"/>
                       <w:kern w:val="0"/>
                     </w:rPr>
@@ -2475,7 +2475,7 @@
                     <w:widowControl/>
                     <w:spacing w:line="360" w:lineRule="atLeast"/>
                     <w:rPr>
-                      <w:rFonts w:eastAsia="DFKai-SB"/>
+                      <w:rFonts w:eastAsia="標楷體"/>
                       <w:color w:val="000000"/>
                       <w:kern w:val="0"/>
                     </w:rPr>
@@ -2496,7 +2496,25 @@
                       <w:sz w:val="20"/>
                       <w:szCs w:val="20"/>
                     </w:rPr>
-                    <w:t xml:space="preserve"> [Ch.1], Case[Ch.1]</w:t>
+                    <w:t xml:space="preserve"> [Ch.1], </w:t>
+                  </w:r>
+                  <w:proofErr w:type="gramStart"/>
+                  <w:r>
+                    <w:rPr>
+                      <w:color w:val="A6A6A6" w:themeColor="background1" w:themeShade="A6"/>
+                      <w:sz w:val="20"/>
+                      <w:szCs w:val="20"/>
+                    </w:rPr>
+                    <w:t>Case[</w:t>
+                  </w:r>
+                  <w:proofErr w:type="gramEnd"/>
+                  <w:r>
+                    <w:rPr>
+                      <w:color w:val="A6A6A6" w:themeColor="background1" w:themeShade="A6"/>
+                      <w:sz w:val="20"/>
+                      <w:szCs w:val="20"/>
+                    </w:rPr>
+                    <w:t>Ch.1]</w:t>
                   </w:r>
                 </w:p>
               </w:tc>
@@ -2523,14 +2541,14 @@
                     <w:spacing w:line="360" w:lineRule="atLeast"/>
                     <w:jc w:val="center"/>
                     <w:rPr>
-                      <w:rFonts w:eastAsia="DFKai-SB"/>
+                      <w:rFonts w:eastAsia="標楷體"/>
                       <w:color w:val="000000"/>
                       <w:kern w:val="0"/>
                     </w:rPr>
                   </w:pPr>
                   <w:r>
                     <w:rPr>
-                      <w:rFonts w:eastAsia="DFKai-SB"/>
+                      <w:rFonts w:eastAsia="標楷體"/>
                       <w:color w:val="000000"/>
                       <w:kern w:val="0"/>
                     </w:rPr>
@@ -2538,7 +2556,7 @@
                   </w:r>
                   <w:r>
                     <w:rPr>
-                      <w:rFonts w:eastAsia="DFKai-SB"/>
+                      <w:rFonts w:eastAsia="標楷體"/>
                       <w:color w:val="000000"/>
                       <w:kern w:val="0"/>
                     </w:rPr>
@@ -2546,7 +2564,7 @@
                   </w:r>
                   <w:r>
                     <w:rPr>
-                      <w:rFonts w:eastAsia="DFKai-SB"/>
+                      <w:rFonts w:eastAsia="標楷體"/>
                       <w:color w:val="000000"/>
                       <w:kern w:val="0"/>
                     </w:rPr>
@@ -2595,7 +2613,7 @@
                     <w:widowControl/>
                     <w:spacing w:line="360" w:lineRule="atLeast"/>
                     <w:rPr>
-                      <w:rFonts w:eastAsia="DFKai-SB"/>
+                      <w:rFonts w:eastAsia="標楷體"/>
                       <w:color w:val="000000"/>
                       <w:kern w:val="0"/>
                     </w:rPr>
@@ -2616,7 +2634,25 @@
                       <w:sz w:val="20"/>
                       <w:szCs w:val="20"/>
                     </w:rPr>
-                    <w:t xml:space="preserve"> [Ch.2], Case[Ch.5], Otto &amp; Day[Ch.5]</w:t>
+                    <w:t xml:space="preserve"> [Ch.2], </w:t>
+                  </w:r>
+                  <w:proofErr w:type="gramStart"/>
+                  <w:r>
+                    <w:rPr>
+                      <w:color w:val="A6A6A6" w:themeColor="background1" w:themeShade="A6"/>
+                      <w:sz w:val="20"/>
+                      <w:szCs w:val="20"/>
+                    </w:rPr>
+                    <w:t>Case[</w:t>
+                  </w:r>
+                  <w:proofErr w:type="gramEnd"/>
+                  <w:r>
+                    <w:rPr>
+                      <w:color w:val="A6A6A6" w:themeColor="background1" w:themeShade="A6"/>
+                      <w:sz w:val="20"/>
+                      <w:szCs w:val="20"/>
+                    </w:rPr>
+                    <w:t>Ch.5], Otto &amp; Day[Ch.5]</w:t>
                   </w:r>
                 </w:p>
               </w:tc>
@@ -2643,14 +2679,14 @@
                     <w:spacing w:line="360" w:lineRule="atLeast"/>
                     <w:jc w:val="center"/>
                     <w:rPr>
-                      <w:rFonts w:eastAsia="DFKai-SB"/>
+                      <w:rFonts w:eastAsia="標楷體"/>
                       <w:color w:val="000000"/>
                       <w:kern w:val="0"/>
                     </w:rPr>
                   </w:pPr>
                   <w:r>
                     <w:rPr>
-                      <w:rFonts w:eastAsia="DFKai-SB"/>
+                      <w:rFonts w:eastAsia="標楷體"/>
                       <w:color w:val="000000"/>
                       <w:kern w:val="0"/>
                     </w:rPr>
@@ -2658,7 +2694,7 @@
                   </w:r>
                   <w:r>
                     <w:rPr>
-                      <w:rFonts w:eastAsia="DFKai-SB"/>
+                      <w:rFonts w:eastAsia="標楷體"/>
                       <w:color w:val="000000"/>
                       <w:kern w:val="0"/>
                     </w:rPr>
@@ -2666,7 +2702,7 @@
                   </w:r>
                   <w:r>
                     <w:rPr>
-                      <w:rFonts w:eastAsia="DFKai-SB"/>
+                      <w:rFonts w:eastAsia="標楷體"/>
                       <w:color w:val="000000"/>
                       <w:kern w:val="0"/>
                     </w:rPr>
@@ -2767,14 +2803,14 @@
                     <w:spacing w:line="360" w:lineRule="atLeast"/>
                     <w:jc w:val="center"/>
                     <w:rPr>
-                      <w:rFonts w:eastAsia="DFKai-SB"/>
+                      <w:rFonts w:eastAsia="標楷體"/>
                       <w:color w:val="000000"/>
                       <w:kern w:val="0"/>
                     </w:rPr>
                   </w:pPr>
                   <w:r>
                     <w:rPr>
-                      <w:rFonts w:eastAsia="DFKai-SB"/>
+                      <w:rFonts w:eastAsia="標楷體"/>
                       <w:color w:val="000000"/>
                       <w:kern w:val="0"/>
                     </w:rPr>
@@ -2782,7 +2818,7 @@
                   </w:r>
                   <w:r>
                     <w:rPr>
-                      <w:rFonts w:eastAsia="DFKai-SB"/>
+                      <w:rFonts w:eastAsia="標楷體"/>
                       <w:color w:val="000000"/>
                       <w:kern w:val="0"/>
                     </w:rPr>
@@ -2790,7 +2826,7 @@
                   </w:r>
                   <w:r>
                     <w:rPr>
-                      <w:rFonts w:eastAsia="DFKai-SB"/>
+                      <w:rFonts w:eastAsia="標楷體"/>
                       <w:color w:val="000000"/>
                       <w:kern w:val="0"/>
                     </w:rPr>
@@ -2827,7 +2863,7 @@
                     <w:widowControl/>
                     <w:spacing w:line="360" w:lineRule="atLeast"/>
                     <w:rPr>
-                      <w:rFonts w:eastAsia="DFKai-SB"/>
+                      <w:rFonts w:eastAsia="標楷體"/>
                       <w:color w:val="FF0000"/>
                       <w:kern w:val="0"/>
                     </w:rPr>
@@ -2848,7 +2884,25 @@
                       <w:sz w:val="20"/>
                       <w:szCs w:val="20"/>
                     </w:rPr>
-                    <w:t xml:space="preserve"> [Ch.4], Case[Ch.16]</w:t>
+                    <w:t xml:space="preserve"> [Ch.4], </w:t>
+                  </w:r>
+                  <w:proofErr w:type="gramStart"/>
+                  <w:r>
+                    <w:rPr>
+                      <w:color w:val="A6A6A6" w:themeColor="background1" w:themeShade="A6"/>
+                      <w:sz w:val="20"/>
+                      <w:szCs w:val="20"/>
+                    </w:rPr>
+                    <w:t>Case[</w:t>
+                  </w:r>
+                  <w:proofErr w:type="gramEnd"/>
+                  <w:r>
+                    <w:rPr>
+                      <w:color w:val="A6A6A6" w:themeColor="background1" w:themeShade="A6"/>
+                      <w:sz w:val="20"/>
+                      <w:szCs w:val="20"/>
+                    </w:rPr>
+                    <w:t>Ch.16]</w:t>
                   </w:r>
                 </w:p>
               </w:tc>
@@ -2875,14 +2929,14 @@
                     <w:spacing w:line="360" w:lineRule="atLeast"/>
                     <w:jc w:val="center"/>
                     <w:rPr>
-                      <w:rFonts w:eastAsia="DFKai-SB"/>
+                      <w:rFonts w:eastAsia="標楷體"/>
                       <w:color w:val="000000"/>
                       <w:kern w:val="0"/>
                     </w:rPr>
                   </w:pPr>
                   <w:r>
                     <w:rPr>
-                      <w:rFonts w:eastAsia="DFKai-SB"/>
+                      <w:rFonts w:eastAsia="標楷體"/>
                       <w:color w:val="000000"/>
                       <w:kern w:val="0"/>
                     </w:rPr>
@@ -2890,7 +2944,7 @@
                   </w:r>
                   <w:r>
                     <w:rPr>
-                      <w:rFonts w:eastAsia="DFKai-SB"/>
+                      <w:rFonts w:eastAsia="標楷體"/>
                       <w:color w:val="000000"/>
                       <w:kern w:val="0"/>
                     </w:rPr>
@@ -2898,7 +2952,7 @@
                   </w:r>
                   <w:r>
                     <w:rPr>
-                      <w:rFonts w:eastAsia="DFKai-SB"/>
+                      <w:rFonts w:eastAsia="標楷體"/>
                       <w:color w:val="000000"/>
                       <w:kern w:val="0"/>
                     </w:rPr>
@@ -2919,44 +2973,29 @@
                 </w:tcPr>
                 <w:p>
                   <w:pPr>
-                    <w:rPr>
-                      <w:color w:val="000000" w:themeColor="text1"/>
-                    </w:rPr>
-                  </w:pPr>
-                  <w:r>
-                    <w:rPr>
-                      <w:color w:val="000000" w:themeColor="text1"/>
-                    </w:rPr>
-                    <w:t>Age-structured population models</w:t>
-                  </w:r>
-                </w:p>
-                <w:p>
-                  <w:pPr>
                     <w:widowControl/>
                     <w:spacing w:line="360" w:lineRule="atLeast"/>
                     <w:rPr>
-                      <w:rFonts w:eastAsia="DFKai-SB"/>
+                      <w:rFonts w:eastAsia="標楷體" w:hint="eastAsia"/>
                       <w:color w:val="000000"/>
                       <w:kern w:val="0"/>
                     </w:rPr>
                   </w:pPr>
-                  <w:proofErr w:type="spellStart"/>
-                  <w:r>
-                    <w:rPr>
-                      <w:color w:val="A6A6A6" w:themeColor="background1" w:themeShade="A6"/>
-                      <w:sz w:val="20"/>
-                      <w:szCs w:val="20"/>
-                    </w:rPr>
-                    <w:t>Gotelli</w:t>
-                  </w:r>
-                  <w:proofErr w:type="spellEnd"/>
-                  <w:r>
-                    <w:rPr>
-                      <w:color w:val="A6A6A6" w:themeColor="background1" w:themeShade="A6"/>
-                      <w:sz w:val="20"/>
-                      <w:szCs w:val="20"/>
-                    </w:rPr>
-                    <w:t xml:space="preserve"> [Ch.3], Case[Ch.3]</w:t>
+                  <w:r>
+                    <w:rPr>
+                      <w:rFonts w:eastAsia="標楷體" w:hint="eastAsia"/>
+                      <w:color w:val="000000"/>
+                      <w:kern w:val="0"/>
+                    </w:rPr>
+                    <w:t>N</w:t>
+                  </w:r>
+                  <w:r>
+                    <w:rPr>
+                      <w:rFonts w:eastAsia="標楷體"/>
+                      <w:color w:val="000000"/>
+                      <w:kern w:val="0"/>
+                    </w:rPr>
+                    <w:t>o class (National holiday)</w:t>
                   </w:r>
                 </w:p>
               </w:tc>
@@ -2983,14 +3022,14 @@
                     <w:spacing w:line="360" w:lineRule="atLeast"/>
                     <w:jc w:val="center"/>
                     <w:rPr>
-                      <w:rFonts w:eastAsia="DFKai-SB"/>
+                      <w:rFonts w:eastAsia="標楷體"/>
                       <w:color w:val="000000"/>
                       <w:kern w:val="0"/>
                     </w:rPr>
                   </w:pPr>
                   <w:r>
                     <w:rPr>
-                      <w:rFonts w:eastAsia="DFKai-SB"/>
+                      <w:rFonts w:eastAsia="標楷體"/>
                       <w:color w:val="000000"/>
                       <w:kern w:val="0"/>
                     </w:rPr>
@@ -2998,7 +3037,7 @@
                   </w:r>
                   <w:r>
                     <w:rPr>
-                      <w:rFonts w:eastAsia="DFKai-SB"/>
+                      <w:rFonts w:eastAsia="標楷體"/>
                       <w:color w:val="000000"/>
                       <w:kern w:val="0"/>
                     </w:rPr>
@@ -3006,7 +3045,7 @@
                   </w:r>
                   <w:r>
                     <w:rPr>
-                      <w:rFonts w:eastAsia="DFKai-SB"/>
+                      <w:rFonts w:eastAsia="標楷體"/>
                       <w:color w:val="000000"/>
                       <w:kern w:val="0"/>
                     </w:rPr>
@@ -3031,19 +3070,11 @@
                       <w:color w:val="000000" w:themeColor="text1"/>
                     </w:rPr>
                   </w:pPr>
-                  <w:proofErr w:type="spellStart"/>
                   <w:r>
                     <w:rPr>
                       <w:color w:val="000000" w:themeColor="text1"/>
                     </w:rPr>
-                    <w:t>Lotka</w:t>
-                  </w:r>
-                  <w:proofErr w:type="spellEnd"/>
-                  <w:r>
-                    <w:rPr>
-                      <w:color w:val="000000" w:themeColor="text1"/>
-                    </w:rPr>
-                    <w:t>-Volterra model of competition: graphical analysis</w:t>
+                    <w:t>Age-structured population models</w:t>
                   </w:r>
                 </w:p>
                 <w:p>
@@ -3051,7 +3082,7 @@
                     <w:widowControl/>
                     <w:spacing w:line="360" w:lineRule="atLeast"/>
                     <w:rPr>
-                      <w:rFonts w:eastAsia="DFKai-SB"/>
+                      <w:rFonts w:eastAsia="標楷體"/>
                       <w:color w:val="000000"/>
                       <w:kern w:val="0"/>
                     </w:rPr>
@@ -3072,7 +3103,25 @@
                       <w:sz w:val="20"/>
                       <w:szCs w:val="20"/>
                     </w:rPr>
-                    <w:t xml:space="preserve"> [Ch.5], Case[Ch.14]</w:t>
+                    <w:t xml:space="preserve"> [Ch.3], </w:t>
+                  </w:r>
+                  <w:proofErr w:type="gramStart"/>
+                  <w:r>
+                    <w:rPr>
+                      <w:color w:val="A6A6A6" w:themeColor="background1" w:themeShade="A6"/>
+                      <w:sz w:val="20"/>
+                      <w:szCs w:val="20"/>
+                    </w:rPr>
+                    <w:t>Case[</w:t>
+                  </w:r>
+                  <w:proofErr w:type="gramEnd"/>
+                  <w:r>
+                    <w:rPr>
+                      <w:color w:val="A6A6A6" w:themeColor="background1" w:themeShade="A6"/>
+                      <w:sz w:val="20"/>
+                      <w:szCs w:val="20"/>
+                    </w:rPr>
+                    <w:t>Ch.3]</w:t>
                   </w:r>
                 </w:p>
               </w:tc>
@@ -3099,14 +3148,14 @@
                     <w:spacing w:line="360" w:lineRule="atLeast"/>
                     <w:jc w:val="center"/>
                     <w:rPr>
-                      <w:rFonts w:eastAsia="DFKai-SB"/>
+                      <w:rFonts w:eastAsia="標楷體"/>
                       <w:color w:val="000000"/>
                       <w:kern w:val="0"/>
                     </w:rPr>
                   </w:pPr>
                   <w:r>
                     <w:rPr>
-                      <w:rFonts w:eastAsia="DFKai-SB"/>
+                      <w:rFonts w:eastAsia="標楷體"/>
                       <w:color w:val="000000"/>
                       <w:kern w:val="0"/>
                     </w:rPr>
@@ -3115,7 +3164,7 @@
                   </w:r>
                   <w:r>
                     <w:rPr>
-                      <w:rFonts w:eastAsia="DFKai-SB"/>
+                      <w:rFonts w:eastAsia="標楷體"/>
                       <w:color w:val="000000"/>
                       <w:kern w:val="0"/>
                     </w:rPr>
@@ -3123,7 +3172,7 @@
                   </w:r>
                   <w:r>
                     <w:rPr>
-                      <w:rFonts w:eastAsia="DFKai-SB"/>
+                      <w:rFonts w:eastAsia="標楷體"/>
                       <w:color w:val="000000"/>
                       <w:kern w:val="0"/>
                     </w:rPr>
@@ -3145,24 +3194,67 @@
                 <w:p>
                   <w:pPr>
                     <w:rPr>
-                      <w:rFonts w:eastAsia="DFKai-SB"/>
-                      <w:color w:val="000000"/>
-                      <w:kern w:val="0"/>
+                      <w:color w:val="000000" w:themeColor="text1"/>
                     </w:rPr>
                   </w:pPr>
-                  <w:r>
-                    <w:rPr>
-                      <w:b/>
-                      <w:bCs/>
+                  <w:proofErr w:type="spellStart"/>
+                  <w:r>
+                    <w:rPr>
                       <w:color w:val="000000" w:themeColor="text1"/>
                     </w:rPr>
-                    <w:t>Midterm exam</w:t>
-                  </w:r>
+                    <w:t>Lotka</w:t>
+                  </w:r>
+                  <w:proofErr w:type="spellEnd"/>
                   <w:r>
                     <w:rPr>
                       <w:color w:val="000000" w:themeColor="text1"/>
                     </w:rPr>
-                    <w:t xml:space="preserve"> </w:t>
+                    <w:t>-Volterra model of competition: graphical analysis</w:t>
+                  </w:r>
+                </w:p>
+                <w:p>
+                  <w:pPr>
+                    <w:rPr>
+                      <w:rFonts w:eastAsia="標楷體"/>
+                      <w:color w:val="000000"/>
+                      <w:kern w:val="0"/>
+                    </w:rPr>
+                  </w:pPr>
+                  <w:proofErr w:type="spellStart"/>
+                  <w:r>
+                    <w:rPr>
+                      <w:color w:val="A6A6A6" w:themeColor="background1" w:themeShade="A6"/>
+                      <w:sz w:val="20"/>
+                      <w:szCs w:val="20"/>
+                    </w:rPr>
+                    <w:t>Gotelli</w:t>
+                  </w:r>
+                  <w:proofErr w:type="spellEnd"/>
+                  <w:r>
+                    <w:rPr>
+                      <w:color w:val="A6A6A6" w:themeColor="background1" w:themeShade="A6"/>
+                      <w:sz w:val="20"/>
+                      <w:szCs w:val="20"/>
+                    </w:rPr>
+                    <w:t xml:space="preserve"> [Ch.5], </w:t>
+                  </w:r>
+                  <w:proofErr w:type="gramStart"/>
+                  <w:r>
+                    <w:rPr>
+                      <w:color w:val="A6A6A6" w:themeColor="background1" w:themeShade="A6"/>
+                      <w:sz w:val="20"/>
+                      <w:szCs w:val="20"/>
+                    </w:rPr>
+                    <w:t>Case[</w:t>
+                  </w:r>
+                  <w:proofErr w:type="gramEnd"/>
+                  <w:r>
+                    <w:rPr>
+                      <w:color w:val="A6A6A6" w:themeColor="background1" w:themeShade="A6"/>
+                      <w:sz w:val="20"/>
+                      <w:szCs w:val="20"/>
+                    </w:rPr>
+                    <w:t>Ch.14]</w:t>
                   </w:r>
                 </w:p>
               </w:tc>
@@ -3189,14 +3281,14 @@
                     <w:spacing w:line="360" w:lineRule="atLeast"/>
                     <w:jc w:val="center"/>
                     <w:rPr>
-                      <w:rFonts w:eastAsia="DFKai-SB"/>
+                      <w:rFonts w:eastAsia="標楷體"/>
                       <w:color w:val="000000"/>
                       <w:kern w:val="0"/>
                     </w:rPr>
                   </w:pPr>
                   <w:r>
                     <w:rPr>
-                      <w:rFonts w:eastAsia="DFKai-SB"/>
+                      <w:rFonts w:eastAsia="標楷體"/>
                       <w:color w:val="000000"/>
                       <w:kern w:val="0"/>
                     </w:rPr>
@@ -3204,7 +3296,7 @@
                   </w:r>
                   <w:r>
                     <w:rPr>
-                      <w:rFonts w:eastAsia="DFKai-SB"/>
+                      <w:rFonts w:eastAsia="標楷體"/>
                       <w:color w:val="000000"/>
                       <w:kern w:val="0"/>
                     </w:rPr>
@@ -3212,7 +3304,7 @@
                   </w:r>
                   <w:r>
                     <w:rPr>
-                      <w:rFonts w:eastAsia="DFKai-SB"/>
+                      <w:rFonts w:eastAsia="標楷體"/>
                       <w:color w:val="000000"/>
                       <w:kern w:val="0"/>
                     </w:rPr>
@@ -3233,106 +3325,27 @@
                 </w:tcPr>
                 <w:p>
                   <w:pPr>
-                    <w:rPr>
-                      <w:color w:val="000000" w:themeColor="text1"/>
-                    </w:rPr>
-                  </w:pPr>
-                  <w:proofErr w:type="spellStart"/>
-                  <w:r>
-                    <w:rPr>
-                      <w:color w:val="000000" w:themeColor="text1"/>
-                    </w:rPr>
-                    <w:t>Lotka</w:t>
-                  </w:r>
-                  <w:proofErr w:type="spellEnd"/>
-                  <w:r>
-                    <w:rPr>
-                      <w:color w:val="000000" w:themeColor="text1"/>
-                    </w:rPr>
-                    <w:t xml:space="preserve">-Volterra model of competition: </w:t>
-                  </w:r>
-                  <w:r>
-                    <w:rPr>
-                      <w:color w:val="000000" w:themeColor="text1"/>
-                    </w:rPr>
-                    <w:t xml:space="preserve">invasion analysis and </w:t>
-                  </w:r>
-                  <w:r>
-                    <w:rPr>
-                      <w:color w:val="000000" w:themeColor="text1"/>
-                    </w:rPr>
-                    <w:t>linear stability analysis</w:t>
-                  </w:r>
-                  <w:r>
-                    <w:rPr>
-                      <w:color w:val="000000" w:themeColor="text1"/>
-                    </w:rPr>
-                    <w:t xml:space="preserve"> </w:t>
-                  </w:r>
-                </w:p>
-                <w:p>
-                  <w:pPr>
                     <w:widowControl/>
                     <w:spacing w:line="360" w:lineRule="atLeast"/>
                     <w:rPr>
-                      <w:color w:val="A6A6A6" w:themeColor="background1" w:themeShade="A6"/>
-                      <w:sz w:val="20"/>
-                      <w:szCs w:val="20"/>
+                      <w:rFonts w:eastAsia="標楷體"/>
+                      <w:color w:val="000000"/>
+                      <w:kern w:val="0"/>
                     </w:rPr>
                   </w:pPr>
                   <w:r>
                     <w:rPr>
-                      <w:rFonts w:hint="eastAsia"/>
-                      <w:color w:val="A6A6A6" w:themeColor="background1" w:themeShade="A6"/>
-                      <w:sz w:val="20"/>
-                      <w:szCs w:val="20"/>
-                    </w:rPr>
-                    <w:t>O</w:t>
-                  </w:r>
-                  <w:r>
-                    <w:rPr>
-                      <w:color w:val="A6A6A6" w:themeColor="background1" w:themeShade="A6"/>
-                      <w:sz w:val="20"/>
-                      <w:szCs w:val="20"/>
-                    </w:rPr>
-                    <w:t>tto &amp; Day [Ch.8]</w:t>
-                  </w:r>
-                  <w:r>
-                    <w:rPr>
-                      <w:color w:val="A6A6A6" w:themeColor="background1" w:themeShade="A6"/>
-                      <w:sz w:val="20"/>
-                      <w:szCs w:val="20"/>
+                      <w:b/>
+                      <w:bCs/>
+                      <w:color w:val="000000" w:themeColor="text1"/>
+                    </w:rPr>
+                    <w:t>Midterm exam</w:t>
+                  </w:r>
+                  <w:r>
+                    <w:rPr>
+                      <w:color w:val="000000" w:themeColor="text1"/>
                     </w:rPr>
                     <w:t xml:space="preserve"> </w:t>
-                  </w:r>
-                </w:p>
-                <w:p>
-                  <w:pPr>
-                    <w:widowControl/>
-                    <w:spacing w:line="360" w:lineRule="atLeast"/>
-                    <w:rPr>
-                      <w:rFonts w:eastAsia="DFKai-SB"/>
-                      <w:color w:val="000000"/>
-                      <w:kern w:val="0"/>
-                    </w:rPr>
-                  </w:pPr>
-                  <w:proofErr w:type="spellStart"/>
-                  <w:r>
-                    <w:rPr>
-                      <w:color w:val="A6A6A6" w:themeColor="background1" w:themeShade="A6"/>
-                      <w:sz w:val="20"/>
-                      <w:szCs w:val="20"/>
-                    </w:rPr>
-                    <w:t>Broekman</w:t>
-                  </w:r>
-                  <w:proofErr w:type="spellEnd"/>
-                  <w:r>
-                    <w:rPr>
-                      <w:color w:val="A6A6A6" w:themeColor="background1" w:themeShade="A6"/>
-                      <w:sz w:val="20"/>
-                      <w:szCs w:val="20"/>
-                    </w:rPr>
-                    <w:t xml:space="preserve"> et al. (2019) Signs of stabilization and stable coexistence. Ecology Letters, 22: 1957-1975</w:t>
                   </w:r>
                 </w:p>
               </w:tc>
@@ -3359,14 +3372,14 @@
                     <w:spacing w:line="360" w:lineRule="atLeast"/>
                     <w:jc w:val="center"/>
                     <w:rPr>
-                      <w:rFonts w:eastAsia="DFKai-SB"/>
+                      <w:rFonts w:eastAsia="標楷體"/>
                       <w:color w:val="000000"/>
                       <w:kern w:val="0"/>
                     </w:rPr>
                   </w:pPr>
                   <w:r>
                     <w:rPr>
-                      <w:rFonts w:eastAsia="DFKai-SB"/>
+                      <w:rFonts w:eastAsia="標楷體"/>
                       <w:color w:val="000000"/>
                       <w:kern w:val="0"/>
                     </w:rPr>
@@ -3374,7 +3387,7 @@
                   </w:r>
                   <w:r>
                     <w:rPr>
-                      <w:rFonts w:eastAsia="DFKai-SB"/>
+                      <w:rFonts w:eastAsia="標楷體"/>
                       <w:color w:val="000000"/>
                       <w:kern w:val="0"/>
                     </w:rPr>
@@ -3382,7 +3395,7 @@
                   </w:r>
                   <w:r>
                     <w:rPr>
-                      <w:rFonts w:eastAsia="DFKai-SB"/>
+                      <w:rFonts w:eastAsia="標楷體"/>
                       <w:color w:val="000000"/>
                       <w:kern w:val="0"/>
                     </w:rPr>
@@ -3407,23 +3420,37 @@
                       <w:color w:val="000000" w:themeColor="text1"/>
                     </w:rPr>
                   </w:pPr>
+                  <w:proofErr w:type="spellStart"/>
                   <w:r>
                     <w:rPr>
                       <w:color w:val="000000" w:themeColor="text1"/>
                     </w:rPr>
-                    <w:t>P</w:t>
-                  </w:r>
+                    <w:t>Lotka</w:t>
+                  </w:r>
+                  <w:proofErr w:type="spellEnd"/>
                   <w:r>
                     <w:rPr>
                       <w:color w:val="000000" w:themeColor="text1"/>
                     </w:rPr>
-                    <w:t>redator-prey interactions</w:t>
+                    <w:t xml:space="preserve">-Volterra model of competition: </w:t>
                   </w:r>
                   <w:r>
                     <w:rPr>
                       <w:color w:val="000000" w:themeColor="text1"/>
                     </w:rPr>
-                    <w:t xml:space="preserve"> (I)</w:t>
+                    <w:t xml:space="preserve">invasion analysis and </w:t>
+                  </w:r>
+                  <w:r>
+                    <w:rPr>
+                      <w:color w:val="000000" w:themeColor="text1"/>
+                    </w:rPr>
+                    <w:t>linear stability analysis</w:t>
+                  </w:r>
+                  <w:r>
+                    <w:rPr>
+                      <w:color w:val="000000" w:themeColor="text1"/>
+                    </w:rPr>
+                    <w:t xml:space="preserve"> </w:t>
                   </w:r>
                 </w:p>
                 <w:p>
@@ -3432,41 +3459,53 @@
                     <w:spacing w:line="360" w:lineRule="atLeast"/>
                     <w:rPr>
                       <w:color w:val="A6A6A6" w:themeColor="background1" w:themeShade="A6"/>
+                      <w:sz w:val="20"/>
+                      <w:szCs w:val="20"/>
                     </w:rPr>
                   </w:pPr>
-                  <w:proofErr w:type="spellStart"/>
-                  <w:r>
-                    <w:rPr>
+                  <w:r>
+                    <w:rPr>
+                      <w:rFonts w:hint="eastAsia"/>
                       <w:color w:val="A6A6A6" w:themeColor="background1" w:themeShade="A6"/>
                       <w:sz w:val="20"/>
                       <w:szCs w:val="20"/>
                     </w:rPr>
-                    <w:t>Gotelli</w:t>
-                  </w:r>
-                  <w:proofErr w:type="spellEnd"/>
+                    <w:t>O</w:t>
+                  </w:r>
                   <w:r>
                     <w:rPr>
                       <w:color w:val="A6A6A6" w:themeColor="background1" w:themeShade="A6"/>
                       <w:sz w:val="20"/>
                       <w:szCs w:val="20"/>
                     </w:rPr>
-                    <w:t xml:space="preserve"> [Ch.6], Case[Ch.12</w:t>
-                  </w:r>
+                    <w:t xml:space="preserve">tto &amp; Day [Ch.8] </w:t>
+                  </w:r>
+                </w:p>
+                <w:p>
+                  <w:pPr>
+                    <w:widowControl/>
+                    <w:spacing w:line="360" w:lineRule="atLeast"/>
+                    <w:rPr>
+                      <w:color w:val="A6A6A6" w:themeColor="background1" w:themeShade="A6"/>
+                    </w:rPr>
+                  </w:pPr>
+                  <w:proofErr w:type="spellStart"/>
                   <w:r>
                     <w:rPr>
                       <w:color w:val="A6A6A6" w:themeColor="background1" w:themeShade="A6"/>
                       <w:sz w:val="20"/>
                       <w:szCs w:val="20"/>
                     </w:rPr>
-                    <w:t>, 13</w:t>
-                  </w:r>
+                    <w:t>Broekman</w:t>
+                  </w:r>
+                  <w:proofErr w:type="spellEnd"/>
                   <w:r>
                     <w:rPr>
                       <w:color w:val="A6A6A6" w:themeColor="background1" w:themeShade="A6"/>
                       <w:sz w:val="20"/>
                       <w:szCs w:val="20"/>
                     </w:rPr>
-                    <w:t>]</w:t>
+                    <w:t xml:space="preserve"> et al. (2019) Signs of stabilization and stable coexistence. Ecology Letters, 22: 1957-1975</w:t>
                   </w:r>
                 </w:p>
               </w:tc>
@@ -3493,14 +3532,14 @@
                     <w:spacing w:line="360" w:lineRule="atLeast"/>
                     <w:jc w:val="center"/>
                     <w:rPr>
-                      <w:rFonts w:eastAsia="DFKai-SB"/>
+                      <w:rFonts w:eastAsia="標楷體"/>
                       <w:color w:val="000000"/>
                       <w:kern w:val="0"/>
                     </w:rPr>
                   </w:pPr>
                   <w:r>
                     <w:rPr>
-                      <w:rFonts w:eastAsia="DFKai-SB"/>
+                      <w:rFonts w:eastAsia="標楷體"/>
                       <w:color w:val="000000"/>
                       <w:kern w:val="0"/>
                     </w:rPr>
@@ -3508,7 +3547,7 @@
                   </w:r>
                   <w:r>
                     <w:rPr>
-                      <w:rFonts w:eastAsia="DFKai-SB"/>
+                      <w:rFonts w:eastAsia="標楷體"/>
                       <w:color w:val="000000"/>
                       <w:kern w:val="0"/>
                     </w:rPr>
@@ -3516,7 +3555,7 @@
                   </w:r>
                   <w:r>
                     <w:rPr>
-                      <w:rFonts w:eastAsia="DFKai-SB"/>
+                      <w:rFonts w:eastAsia="標楷體"/>
                       <w:color w:val="000000"/>
                       <w:kern w:val="0"/>
                     </w:rPr>
@@ -3545,19 +3584,19 @@
                     <w:rPr>
                       <w:color w:val="000000" w:themeColor="text1"/>
                     </w:rPr>
-                    <w:t>Predator-prey interactions</w:t>
+                    <w:t>P</w:t>
                   </w:r>
                   <w:r>
                     <w:rPr>
                       <w:color w:val="000000" w:themeColor="text1"/>
                     </w:rPr>
-                    <w:t xml:space="preserve"> (II)</w:t>
+                    <w:t>redator-prey interactions</w:t>
                   </w:r>
                   <w:r>
                     <w:rPr>
                       <w:color w:val="000000" w:themeColor="text1"/>
                     </w:rPr>
-                    <w:t xml:space="preserve"> + Discussion on May (1972)</w:t>
+                    <w:t xml:space="preserve"> (I)</w:t>
                   </w:r>
                 </w:p>
                 <w:p>
@@ -3565,45 +3604,44 @@
                     <w:widowControl/>
                     <w:spacing w:line="360" w:lineRule="atLeast"/>
                     <w:rPr>
+                      <w:color w:val="000000" w:themeColor="text1"/>
+                    </w:rPr>
+                  </w:pPr>
+                  <w:proofErr w:type="spellStart"/>
+                  <w:r>
+                    <w:rPr>
                       <w:color w:val="A6A6A6" w:themeColor="background1" w:themeShade="A6"/>
                       <w:sz w:val="20"/>
                       <w:szCs w:val="20"/>
                     </w:rPr>
-                  </w:pPr>
-                  <w:proofErr w:type="spellStart"/>
+                    <w:t>Gotelli</w:t>
+                  </w:r>
+                  <w:proofErr w:type="spellEnd"/>
                   <w:r>
                     <w:rPr>
                       <w:color w:val="A6A6A6" w:themeColor="background1" w:themeShade="A6"/>
                       <w:sz w:val="20"/>
                       <w:szCs w:val="20"/>
                     </w:rPr>
-                    <w:t>Gotelli</w:t>
-                  </w:r>
-                  <w:proofErr w:type="spellEnd"/>
+                    <w:t xml:space="preserve"> [Ch.6], </w:t>
+                  </w:r>
+                  <w:proofErr w:type="gramStart"/>
                   <w:r>
                     <w:rPr>
                       <w:color w:val="A6A6A6" w:themeColor="background1" w:themeShade="A6"/>
                       <w:sz w:val="20"/>
                       <w:szCs w:val="20"/>
                     </w:rPr>
-                    <w:t xml:space="preserve"> [Ch.6], Case[Ch.12, 13]</w:t>
-                  </w:r>
-                </w:p>
-                <w:p>
-                  <w:pPr>
-                    <w:widowControl/>
-                    <w:spacing w:line="360" w:lineRule="atLeast"/>
-                    <w:rPr>
-                      <w:color w:val="000000" w:themeColor="text1"/>
-                    </w:rPr>
-                  </w:pPr>
+                    <w:t>Case[</w:t>
+                  </w:r>
+                  <w:proofErr w:type="gramEnd"/>
                   <w:r>
                     <w:rPr>
                       <w:color w:val="A6A6A6" w:themeColor="background1" w:themeShade="A6"/>
                       <w:sz w:val="20"/>
                       <w:szCs w:val="20"/>
                     </w:rPr>
-                    <w:t>May (1972). Will a large complex system be stable? Nature, 238: 413-414</w:t>
+                    <w:t>Ch.12, 13]</w:t>
                   </w:r>
                 </w:p>
               </w:tc>
@@ -3630,14 +3668,14 @@
                     <w:spacing w:line="360" w:lineRule="atLeast"/>
                     <w:jc w:val="center"/>
                     <w:rPr>
-                      <w:rFonts w:eastAsia="DFKai-SB"/>
+                      <w:rFonts w:eastAsia="標楷體"/>
                       <w:color w:val="000000"/>
                       <w:kern w:val="0"/>
                     </w:rPr>
                   </w:pPr>
                   <w:r>
                     <w:rPr>
-                      <w:rFonts w:eastAsia="DFKai-SB"/>
+                      <w:rFonts w:eastAsia="標楷體"/>
                       <w:color w:val="000000"/>
                       <w:kern w:val="0"/>
                     </w:rPr>
@@ -3645,7 +3683,7 @@
                   </w:r>
                   <w:r>
                     <w:rPr>
-                      <w:rFonts w:eastAsia="DFKai-SB"/>
+                      <w:rFonts w:eastAsia="標楷體"/>
                       <w:color w:val="000000"/>
                       <w:kern w:val="0"/>
                     </w:rPr>
@@ -3653,7 +3691,7 @@
                   </w:r>
                   <w:r>
                     <w:rPr>
-                      <w:rFonts w:eastAsia="DFKai-SB"/>
+                      <w:rFonts w:eastAsia="標楷體"/>
                       <w:color w:val="000000"/>
                       <w:kern w:val="0"/>
                     </w:rPr>
@@ -3682,7 +3720,13 @@
                     <w:rPr>
                       <w:color w:val="000000" w:themeColor="text1"/>
                     </w:rPr>
-                    <w:t xml:space="preserve">Mechanistic models for consumer-resource dynamics </w:t>
+                    <w:t>Predator-prey interactions</w:t>
+                  </w:r>
+                  <w:r>
+                    <w:rPr>
+                      <w:color w:val="000000" w:themeColor="text1"/>
+                    </w:rPr>
+                    <w:t xml:space="preserve"> (II) + Discussion on May (1972)</w:t>
                   </w:r>
                 </w:p>
                 <w:p>
@@ -3695,13 +3739,41 @@
                       <w:szCs w:val="20"/>
                     </w:rPr>
                   </w:pPr>
+                  <w:proofErr w:type="spellStart"/>
                   <w:r>
                     <w:rPr>
                       <w:color w:val="A6A6A6" w:themeColor="background1" w:themeShade="A6"/>
                       <w:sz w:val="20"/>
                       <w:szCs w:val="20"/>
                     </w:rPr>
-                    <w:t>Tilman (1980) Resources: A graphical-mechanistic approach to competition and predation. The American Naturalist, 116: 162-193</w:t>
+                    <w:t>Gotelli</w:t>
+                  </w:r>
+                  <w:proofErr w:type="spellEnd"/>
+                  <w:r>
+                    <w:rPr>
+                      <w:color w:val="A6A6A6" w:themeColor="background1" w:themeShade="A6"/>
+                      <w:sz w:val="20"/>
+                      <w:szCs w:val="20"/>
+                    </w:rPr>
+                    <w:t xml:space="preserve"> [Ch.6], </w:t>
+                  </w:r>
+                  <w:proofErr w:type="gramStart"/>
+                  <w:r>
+                    <w:rPr>
+                      <w:color w:val="A6A6A6" w:themeColor="background1" w:themeShade="A6"/>
+                      <w:sz w:val="20"/>
+                      <w:szCs w:val="20"/>
+                    </w:rPr>
+                    <w:t>Case[</w:t>
+                  </w:r>
+                  <w:proofErr w:type="gramEnd"/>
+                  <w:r>
+                    <w:rPr>
+                      <w:color w:val="A6A6A6" w:themeColor="background1" w:themeShade="A6"/>
+                      <w:sz w:val="20"/>
+                      <w:szCs w:val="20"/>
+                    </w:rPr>
+                    <w:t>Ch.12, 13]</w:t>
                   </w:r>
                 </w:p>
                 <w:p>
@@ -3720,7 +3792,7 @@
                       <w:sz w:val="20"/>
                       <w:szCs w:val="20"/>
                     </w:rPr>
-                    <w:t>Armstrong &amp; McGehee (1980) Competitive exclusion. The American Naturalist, 115: 151-170.</w:t>
+                    <w:t>May (1972). Will a large complex system be stable? Nature, 238: 413-414</w:t>
                   </w:r>
                 </w:p>
               </w:tc>
@@ -3747,14 +3819,14 @@
                     <w:spacing w:line="360" w:lineRule="atLeast"/>
                     <w:jc w:val="center"/>
                     <w:rPr>
-                      <w:rFonts w:eastAsia="DFKai-SB"/>
+                      <w:rFonts w:eastAsia="標楷體"/>
                       <w:color w:val="000000"/>
                       <w:kern w:val="0"/>
                     </w:rPr>
                   </w:pPr>
                   <w:r>
                     <w:rPr>
-                      <w:rFonts w:eastAsia="DFKai-SB"/>
+                      <w:rFonts w:eastAsia="標楷體"/>
                       <w:color w:val="000000"/>
                       <w:kern w:val="0"/>
                     </w:rPr>
@@ -3762,7 +3834,7 @@
                   </w:r>
                   <w:r>
                     <w:rPr>
-                      <w:rFonts w:eastAsia="DFKai-SB"/>
+                      <w:rFonts w:eastAsia="標楷體"/>
                       <w:color w:val="000000"/>
                       <w:kern w:val="0"/>
                     </w:rPr>
@@ -3770,7 +3842,7 @@
                   </w:r>
                   <w:r>
                     <w:rPr>
-                      <w:rFonts w:eastAsia="DFKai-SB"/>
+                      <w:rFonts w:eastAsia="標楷體"/>
                       <w:color w:val="000000"/>
                       <w:kern w:val="0"/>
                     </w:rPr>
@@ -3799,13 +3871,7 @@
                     <w:rPr>
                       <w:color w:val="000000" w:themeColor="text1"/>
                     </w:rPr>
-                    <w:t xml:space="preserve">Multispecies models of predation: </w:t>
-                  </w:r>
-                  <w:r>
-                    <w:rPr>
-                      <w:color w:val="000000" w:themeColor="text1"/>
-                    </w:rPr>
-                    <w:t>apparent competition</w:t>
+                    <w:t xml:space="preserve">Mechanistic models for consumer-resource dynamics </w:t>
                   </w:r>
                 </w:p>
                 <w:p>
@@ -3813,18 +3879,37 @@
                     <w:widowControl/>
                     <w:spacing w:line="360" w:lineRule="atLeast"/>
                     <w:rPr>
-                      <w:rFonts w:eastAsia="DFKai-SB"/>
-                      <w:color w:val="000000"/>
-                      <w:kern w:val="0"/>
-                    </w:rPr>
-                  </w:pPr>
-                  <w:r>
-                    <w:rPr>
                       <w:color w:val="A6A6A6" w:themeColor="background1" w:themeShade="A6"/>
                       <w:sz w:val="20"/>
                       <w:szCs w:val="20"/>
                     </w:rPr>
-                    <w:t>Holt (1977) Predation, apparent competition, and the structure of prey communities. Theoretical Population Biology, 12:197-229</w:t>
+                  </w:pPr>
+                  <w:r>
+                    <w:rPr>
+                      <w:color w:val="A6A6A6" w:themeColor="background1" w:themeShade="A6"/>
+                      <w:sz w:val="20"/>
+                      <w:szCs w:val="20"/>
+                    </w:rPr>
+                    <w:t>Tilman (1980) Resources: A graphical-mechanistic approach to competition and predation. The American Naturalist, 116: 162-193</w:t>
+                  </w:r>
+                </w:p>
+                <w:p>
+                  <w:pPr>
+                    <w:widowControl/>
+                    <w:spacing w:line="360" w:lineRule="atLeast"/>
+                    <w:rPr>
+                      <w:rFonts w:eastAsia="標楷體"/>
+                      <w:color w:val="000000"/>
+                      <w:kern w:val="0"/>
+                    </w:rPr>
+                  </w:pPr>
+                  <w:r>
+                    <w:rPr>
+                      <w:color w:val="A6A6A6" w:themeColor="background1" w:themeShade="A6"/>
+                      <w:sz w:val="20"/>
+                      <w:szCs w:val="20"/>
+                    </w:rPr>
+                    <w:t>Armstrong &amp; McGehee (1980) Competitive exclusion. The American Naturalist, 115: 151-170.</w:t>
                   </w:r>
                 </w:p>
               </w:tc>
@@ -3851,14 +3936,14 @@
                     <w:spacing w:line="360" w:lineRule="atLeast"/>
                     <w:jc w:val="center"/>
                     <w:rPr>
-                      <w:rFonts w:eastAsia="DFKai-SB"/>
+                      <w:rFonts w:eastAsia="標楷體"/>
                       <w:color w:val="000000"/>
                       <w:kern w:val="0"/>
                     </w:rPr>
                   </w:pPr>
                   <w:r>
                     <w:rPr>
-                      <w:rFonts w:eastAsia="DFKai-SB"/>
+                      <w:rFonts w:eastAsia="標楷體"/>
                       <w:color w:val="000000"/>
                       <w:kern w:val="0"/>
                     </w:rPr>
@@ -3866,7 +3951,7 @@
                   </w:r>
                   <w:r>
                     <w:rPr>
-                      <w:rFonts w:eastAsia="DFKai-SB"/>
+                      <w:rFonts w:eastAsia="標楷體"/>
                       <w:color w:val="000000"/>
                       <w:kern w:val="0"/>
                     </w:rPr>
@@ -3874,7 +3959,7 @@
                   </w:r>
                   <w:r>
                     <w:rPr>
-                      <w:rFonts w:eastAsia="DFKai-SB"/>
+                      <w:rFonts w:eastAsia="標楷體"/>
                       <w:color w:val="000000"/>
                       <w:kern w:val="0"/>
                     </w:rPr>
@@ -3897,197 +3982,38 @@
                   <w:pPr>
                     <w:rPr>
                       <w:color w:val="000000" w:themeColor="text1"/>
-                      <w:sz w:val="22"/>
-                      <w:szCs w:val="22"/>
                     </w:rPr>
                   </w:pPr>
                   <w:r>
                     <w:rPr>
                       <w:color w:val="000000" w:themeColor="text1"/>
-                      <w:sz w:val="22"/>
-                      <w:szCs w:val="22"/>
-                    </w:rPr>
-                    <w:t xml:space="preserve">Disease dynamics </w:t>
+                    </w:rPr>
+                    <w:t xml:space="preserve">Multispecies models of predation: </w:t>
                   </w:r>
                   <w:r>
                     <w:rPr>
                       <w:color w:val="000000" w:themeColor="text1"/>
-                      <w:sz w:val="22"/>
-                      <w:szCs w:val="22"/>
-                    </w:rPr>
-                    <w:t xml:space="preserve">+ Discussion on </w:t>
-                  </w:r>
-                  <w:proofErr w:type="spellStart"/>
-                  <w:r>
-                    <w:rPr>
-                      <w:color w:val="000000" w:themeColor="text1"/>
-                      <w:sz w:val="22"/>
-                      <w:szCs w:val="22"/>
-                    </w:rPr>
-                    <w:t>Letten</w:t>
-                  </w:r>
-                  <w:proofErr w:type="spellEnd"/>
-                  <w:r>
-                    <w:rPr>
-                      <w:color w:val="000000" w:themeColor="text1"/>
-                      <w:sz w:val="22"/>
-                      <w:szCs w:val="22"/>
-                    </w:rPr>
-                    <w:t xml:space="preserve"> </w:t>
-                  </w:r>
-                  <w:r>
-                    <w:rPr>
-                      <w:i/>
-                      <w:iCs/>
-                      <w:color w:val="000000" w:themeColor="text1"/>
-                      <w:sz w:val="22"/>
-                      <w:szCs w:val="22"/>
-                    </w:rPr>
-                    <w:t>et al</w:t>
-                  </w:r>
-                  <w:r>
-                    <w:rPr>
-                      <w:color w:val="000000" w:themeColor="text1"/>
-                      <w:sz w:val="22"/>
-                      <w:szCs w:val="22"/>
-                    </w:rPr>
-                    <w:t>. (2017)</w:t>
+                    </w:rPr>
+                    <w:t>apparent competition</w:t>
                   </w:r>
                 </w:p>
                 <w:p>
                   <w:pPr>
-                    <w:widowControl/>
-                    <w:spacing w:line="360" w:lineRule="atLeast"/>
-                    <w:rPr>
-                      <w:color w:val="A6A6A6" w:themeColor="background1" w:themeShade="A6"/>
-                      <w:sz w:val="21"/>
-                      <w:szCs w:val="21"/>
-                    </w:rPr>
-                  </w:pPr>
-                  <w:r>
-                    <w:rPr>
-                      <w:color w:val="A6A6A6" w:themeColor="background1" w:themeShade="A6"/>
-                      <w:sz w:val="21"/>
-                      <w:szCs w:val="21"/>
-                    </w:rPr>
-                    <w:t xml:space="preserve">Anderson &amp; May </w:t>
-                  </w:r>
-                  <w:r>
-                    <w:rPr>
-                      <w:color w:val="A6A6A6" w:themeColor="background1" w:themeShade="A6"/>
-                      <w:sz w:val="21"/>
-                      <w:szCs w:val="21"/>
-                    </w:rPr>
-                    <w:t>(</w:t>
-                  </w:r>
-                  <w:r>
-                    <w:rPr>
-                      <w:color w:val="A6A6A6" w:themeColor="background1" w:themeShade="A6"/>
-                      <w:sz w:val="21"/>
-                      <w:szCs w:val="21"/>
-                    </w:rPr>
-                    <w:t>1979</w:t>
-                  </w:r>
-                  <w:r>
-                    <w:rPr>
-                      <w:color w:val="A6A6A6" w:themeColor="background1" w:themeShade="A6"/>
-                      <w:sz w:val="21"/>
-                      <w:szCs w:val="21"/>
-                    </w:rPr>
-                    <w:t>)</w:t>
-                  </w:r>
-                  <w:r>
-                    <w:rPr>
-                      <w:color w:val="A6A6A6" w:themeColor="background1" w:themeShade="A6"/>
-                      <w:sz w:val="21"/>
-                      <w:szCs w:val="21"/>
-                    </w:rPr>
-                    <w:t xml:space="preserve"> Population biology of infectious diseases: Part I. </w:t>
-                  </w:r>
-                  <w:r>
-                    <w:rPr>
-                      <w:i/>
-                      <w:iCs/>
-                      <w:color w:val="A6A6A6" w:themeColor="background1" w:themeShade="A6"/>
-                      <w:sz w:val="21"/>
-                      <w:szCs w:val="21"/>
-                    </w:rPr>
-                    <w:t>Nature</w:t>
-                  </w:r>
-                  <w:r>
-                    <w:rPr>
-                      <w:color w:val="A6A6A6" w:themeColor="background1" w:themeShade="A6"/>
-                      <w:sz w:val="21"/>
-                      <w:szCs w:val="21"/>
-                    </w:rPr>
-                    <w:t>, 280: 361-367</w:t>
-                  </w:r>
-                </w:p>
-                <w:p>
-                  <w:pPr>
-                    <w:widowControl/>
-                    <w:spacing w:line="360" w:lineRule="atLeast"/>
-                    <w:rPr>
-                      <w:rFonts w:eastAsia="DFKai-SB"/>
+                    <w:rPr>
+                      <w:rFonts w:eastAsia="標楷體"/>
                       <w:color w:val="000000"/>
                       <w:kern w:val="0"/>
                       <w:sz w:val="22"/>
                       <w:szCs w:val="22"/>
                     </w:rPr>
                   </w:pPr>
-                  <w:proofErr w:type="spellStart"/>
                   <w:r>
                     <w:rPr>
                       <w:color w:val="A6A6A6" w:themeColor="background1" w:themeShade="A6"/>
-                      <w:sz w:val="21"/>
-                      <w:szCs w:val="21"/>
-                    </w:rPr>
-                    <w:t>Letten</w:t>
-                  </w:r>
-                  <w:proofErr w:type="spellEnd"/>
-                  <w:r>
-                    <w:rPr>
-                      <w:color w:val="A6A6A6" w:themeColor="background1" w:themeShade="A6"/>
-                      <w:sz w:val="21"/>
-                      <w:szCs w:val="21"/>
-                    </w:rPr>
-                    <w:t xml:space="preserve"> </w:t>
-                  </w:r>
-                  <w:r>
-                    <w:rPr>
-                      <w:i/>
-                      <w:iCs/>
-                      <w:color w:val="A6A6A6" w:themeColor="background1" w:themeShade="A6"/>
-                      <w:sz w:val="21"/>
-                      <w:szCs w:val="21"/>
-                    </w:rPr>
-                    <w:t>et al</w:t>
-                  </w:r>
-                  <w:r>
-                    <w:rPr>
-                      <w:color w:val="A6A6A6" w:themeColor="background1" w:themeShade="A6"/>
-                      <w:sz w:val="21"/>
-                      <w:szCs w:val="21"/>
-                    </w:rPr>
-                    <w:t>. (2017). Linking modern coexistence theory and contemporary niche theory. </w:t>
-                  </w:r>
-                  <w:r>
-                    <w:rPr>
-                      <w:i/>
-                      <w:iCs/>
-                      <w:color w:val="A6A6A6" w:themeColor="background1" w:themeShade="A6"/>
-                      <w:sz w:val="21"/>
-                      <w:szCs w:val="21"/>
-                    </w:rPr>
-                    <w:t>Ecological Monographs</w:t>
-                  </w:r>
-                  <w:r>
-                    <w:rPr>
-                      <w:color w:val="A6A6A6" w:themeColor="background1" w:themeShade="A6"/>
-                      <w:sz w:val="21"/>
-                      <w:szCs w:val="21"/>
-                    </w:rPr>
-                    <w:t>, 87: 161-177</w:t>
+                      <w:sz w:val="20"/>
+                      <w:szCs w:val="20"/>
+                    </w:rPr>
+                    <w:t>Holt (1977) Predation, apparent competition, and the structure of prey communities. Theoretical Population Biology, 12:197-229</w:t>
                   </w:r>
                 </w:p>
               </w:tc>
@@ -4114,14 +4040,14 @@
                     <w:spacing w:line="360" w:lineRule="atLeast"/>
                     <w:jc w:val="center"/>
                     <w:rPr>
-                      <w:rFonts w:eastAsia="DFKai-SB"/>
+                      <w:rFonts w:eastAsia="標楷體"/>
                       <w:color w:val="000000"/>
                       <w:kern w:val="0"/>
                     </w:rPr>
                   </w:pPr>
                   <w:r>
                     <w:rPr>
-                      <w:rFonts w:eastAsia="DFKai-SB"/>
+                      <w:rFonts w:eastAsia="標楷體"/>
                       <w:color w:val="000000"/>
                       <w:kern w:val="0"/>
                     </w:rPr>
@@ -4129,7 +4055,7 @@
                   </w:r>
                   <w:r>
                     <w:rPr>
-                      <w:rFonts w:eastAsia="DFKai-SB"/>
+                      <w:rFonts w:eastAsia="標楷體"/>
                       <w:color w:val="000000"/>
                       <w:kern w:val="0"/>
                     </w:rPr>
@@ -4137,7 +4063,7 @@
                   </w:r>
                   <w:r>
                     <w:rPr>
-                      <w:rFonts w:eastAsia="DFKai-SB"/>
+                      <w:rFonts w:eastAsia="標楷體"/>
                       <w:color w:val="000000"/>
                       <w:kern w:val="0"/>
                     </w:rPr>
@@ -4166,19 +4092,7 @@
                     <w:rPr>
                       <w:color w:val="000000" w:themeColor="text1"/>
                     </w:rPr>
-                    <w:t xml:space="preserve">Research applications: </w:t>
-                  </w:r>
-                  <w:r>
-                    <w:rPr>
-                      <w:color w:val="000000" w:themeColor="text1"/>
-                    </w:rPr>
-                    <w:t>p</w:t>
-                  </w:r>
-                  <w:r>
-                    <w:rPr>
-                      <w:color w:val="000000" w:themeColor="text1"/>
-                    </w:rPr>
-                    <w:t>lant-soil feedback as an example</w:t>
+                    <w:t>Research applications: plant-soil feedback as an example</w:t>
                   </w:r>
                 </w:p>
               </w:tc>
@@ -4205,14 +4119,14 @@
                     <w:spacing w:line="360" w:lineRule="atLeast"/>
                     <w:jc w:val="center"/>
                     <w:rPr>
-                      <w:rFonts w:eastAsia="DFKai-SB"/>
+                      <w:rFonts w:eastAsia="標楷體"/>
                       <w:color w:val="000000"/>
                       <w:kern w:val="0"/>
                     </w:rPr>
                   </w:pPr>
                   <w:r>
                     <w:rPr>
-                      <w:rFonts w:eastAsia="DFKai-SB"/>
+                      <w:rFonts w:eastAsia="標楷體"/>
                       <w:color w:val="000000"/>
                       <w:kern w:val="0"/>
                     </w:rPr>
@@ -4220,7 +4134,7 @@
                   </w:r>
                   <w:r>
                     <w:rPr>
-                      <w:rFonts w:eastAsia="DFKai-SB"/>
+                      <w:rFonts w:eastAsia="標楷體"/>
                       <w:color w:val="000000"/>
                       <w:kern w:val="0"/>
                     </w:rPr>
@@ -4228,7 +4142,7 @@
                   </w:r>
                   <w:r>
                     <w:rPr>
-                      <w:rFonts w:eastAsia="DFKai-SB"/>
+                      <w:rFonts w:eastAsia="標楷體"/>
                       <w:color w:val="000000"/>
                       <w:kern w:val="0"/>
                     </w:rPr>
@@ -4252,7 +4166,7 @@
                     <w:widowControl/>
                     <w:spacing w:line="360" w:lineRule="atLeast"/>
                     <w:rPr>
-                      <w:rFonts w:eastAsia="DFKai-SB"/>
+                      <w:rFonts w:eastAsia="標楷體"/>
                       <w:color w:val="000000"/>
                       <w:kern w:val="0"/>
                     </w:rPr>
@@ -4277,7 +4191,7 @@
               <w:ind w:leftChars="0" w:left="1471"/>
               <w:jc w:val="both"/>
               <w:rPr>
-                <w:rFonts w:ascii="Cambria" w:eastAsia="DFKai-SB" w:hAnsi="Cambria"/>
+                <w:rFonts w:ascii="Cambria" w:eastAsia="標楷體" w:hAnsi="Cambria"/>
                 <w:color w:val="000000"/>
                 <w:sz w:val="28"/>
                 <w:szCs w:val="28"/>
@@ -4303,7 +4217,7 @@
               <w:spacing w:before="120"/>
               <w:jc w:val="center"/>
               <w:rPr>
-                <w:rFonts w:ascii="Cambria" w:eastAsia="DFKai-SB" w:hAnsi="Cambria"/>
+                <w:rFonts w:ascii="Cambria" w:eastAsia="標楷體" w:hAnsi="Cambria"/>
                 <w:color w:val="000000"/>
                 <w:sz w:val="26"/>
                 <w:szCs w:val="26"/>
@@ -4311,7 +4225,7 @@
             </w:pPr>
             <w:r>
               <w:rPr>
-                <w:rFonts w:ascii="Cambria" w:eastAsia="DFKai-SB" w:hAnsi="Cambria" w:hint="eastAsia"/>
+                <w:rFonts w:ascii="Cambria" w:eastAsia="標楷體" w:hAnsi="Cambria" w:hint="eastAsia"/>
                 <w:color w:val="000000"/>
                 <w:sz w:val="26"/>
                 <w:szCs w:val="26"/>
@@ -4332,7 +4246,7 @@
               <w:spacing w:line="320" w:lineRule="exact"/>
               <w:jc w:val="both"/>
               <w:rPr>
-                <w:rFonts w:ascii="Cambria" w:eastAsia="DFKai-SB" w:hAnsi="Cambria"/>
+                <w:rFonts w:ascii="Cambria" w:eastAsia="標楷體" w:hAnsi="Cambria"/>
                 <w:color w:val="000000" w:themeColor="text1"/>
                 <w:sz w:val="28"/>
                 <w:szCs w:val="28"/>
@@ -4350,7 +4264,7 @@
             </w:r>
             <w:r>
               <w:rPr>
-                <w:rFonts w:ascii="Cambria" w:eastAsia="DFKai-SB" w:hAnsi="Cambria" w:hint="eastAsia"/>
+                <w:rFonts w:ascii="Cambria" w:eastAsia="標楷體" w:hAnsi="Cambria" w:hint="eastAsia"/>
                 <w:color w:val="000000" w:themeColor="text1"/>
                 <w:sz w:val="28"/>
                 <w:szCs w:val="28"/>
@@ -4359,7 +4273,7 @@
             </w:r>
             <w:r>
               <w:rPr>
-                <w:rFonts w:ascii="Cambria" w:eastAsia="DFKai-SB" w:hAnsi="Cambria" w:hint="eastAsia"/>
+                <w:rFonts w:ascii="Cambria" w:eastAsia="標楷體" w:hAnsi="Cambria" w:hint="eastAsia"/>
                 <w:color w:val="000000" w:themeColor="text1"/>
                 <w:sz w:val="28"/>
                 <w:szCs w:val="28"/>
@@ -4374,7 +4288,7 @@
             </w:r>
             <w:r>
               <w:rPr>
-                <w:rFonts w:ascii="Cambria" w:eastAsia="DFKai-SB" w:hAnsi="Cambria" w:hint="eastAsia"/>
+                <w:rFonts w:ascii="Cambria" w:eastAsia="標楷體" w:hAnsi="Cambria" w:hint="eastAsia"/>
                 <w:color w:val="000000" w:themeColor="text1"/>
                 <w:sz w:val="28"/>
                 <w:szCs w:val="28"/>
@@ -4393,7 +4307,7 @@
             </w:r>
             <w:r>
               <w:rPr>
-                <w:rFonts w:ascii="Cambria" w:eastAsia="DFKai-SB" w:hAnsi="Cambria" w:hint="eastAsia"/>
+                <w:rFonts w:ascii="Cambria" w:eastAsia="標楷體" w:hAnsi="Cambria" w:hint="eastAsia"/>
                 <w:color w:val="000000" w:themeColor="text1"/>
                 <w:sz w:val="28"/>
                 <w:szCs w:val="28"/>
@@ -4402,7 +4316,7 @@
             </w:r>
             <w:r>
               <w:rPr>
-                <w:rFonts w:ascii="Cambria" w:eastAsia="DFKai-SB" w:hAnsi="Cambria" w:hint="eastAsia"/>
+                <w:rFonts w:ascii="Cambria" w:eastAsia="標楷體" w:hAnsi="Cambria" w:hint="eastAsia"/>
                 <w:color w:val="000000" w:themeColor="text1"/>
                 <w:sz w:val="28"/>
                 <w:szCs w:val="28"/>
@@ -4417,7 +4331,7 @@
             </w:r>
             <w:r>
               <w:rPr>
-                <w:rFonts w:ascii="Cambria" w:eastAsia="DFKai-SB" w:hAnsi="Cambria" w:hint="eastAsia"/>
+                <w:rFonts w:ascii="Cambria" w:eastAsia="標楷體" w:hAnsi="Cambria" w:hint="eastAsia"/>
                 <w:color w:val="000000" w:themeColor="text1"/>
                 <w:sz w:val="28"/>
                 <w:szCs w:val="28"/>
@@ -4426,7 +4340,7 @@
             </w:r>
             <w:r>
               <w:rPr>
-                <w:rFonts w:ascii="Cambria" w:eastAsia="DFKai-SB" w:hAnsi="Cambria"/>
+                <w:rFonts w:ascii="Cambria" w:eastAsia="標楷體" w:hAnsi="Cambria"/>
                 <w:color w:val="000000" w:themeColor="text1"/>
                 <w:sz w:val="28"/>
                 <w:szCs w:val="28"/>
@@ -4445,7 +4359,7 @@
             </w:r>
             <w:r>
               <w:rPr>
-                <w:rFonts w:ascii="Cambria" w:eastAsia="DFKai-SB" w:hAnsi="Cambria" w:hint="eastAsia"/>
+                <w:rFonts w:ascii="Cambria" w:eastAsia="標楷體" w:hAnsi="Cambria" w:hint="eastAsia"/>
                 <w:color w:val="000000" w:themeColor="text1"/>
                 <w:sz w:val="28"/>
                 <w:szCs w:val="28"/>
@@ -4454,7 +4368,7 @@
             </w:r>
             <w:r>
               <w:rPr>
-                <w:rFonts w:ascii="Cambria" w:eastAsia="DFKai-SB" w:hAnsi="Cambria" w:hint="eastAsia"/>
+                <w:rFonts w:ascii="Cambria" w:eastAsia="標楷體" w:hAnsi="Cambria" w:hint="eastAsia"/>
                 <w:color w:val="000000" w:themeColor="text1"/>
                 <w:sz w:val="28"/>
                 <w:szCs w:val="28"/>
@@ -4469,7 +4383,7 @@
             </w:r>
             <w:r>
               <w:rPr>
-                <w:rFonts w:ascii="Cambria" w:eastAsia="DFKai-SB" w:hAnsi="Cambria" w:hint="eastAsia"/>
+                <w:rFonts w:ascii="Cambria" w:eastAsia="標楷體" w:hAnsi="Cambria" w:hint="eastAsia"/>
                 <w:color w:val="000000" w:themeColor="text1"/>
                 <w:sz w:val="28"/>
                 <w:szCs w:val="28"/>
@@ -4478,7 +4392,7 @@
             </w:r>
             <w:r>
               <w:rPr>
-                <w:rFonts w:ascii="DFKai-SB" w:eastAsia="DFKai-SB" w:hAnsi="DFKai-SB" w:hint="eastAsia"/>
+                <w:rFonts w:ascii="標楷體" w:eastAsia="標楷體" w:hAnsi="標楷體" w:hint="eastAsia"/>
                 <w:color w:val="000000" w:themeColor="text1"/>
                 <w:sz w:val="28"/>
                 <w:szCs w:val="28"/>
@@ -4487,7 +4401,7 @@
             </w:r>
             <w:r>
               <w:rPr>
-                <w:rFonts w:ascii="Cambria" w:eastAsia="DFKai-SB" w:hAnsi="Cambria" w:hint="eastAsia"/>
+                <w:rFonts w:ascii="Cambria" w:eastAsia="標楷體" w:hAnsi="Cambria" w:hint="eastAsia"/>
                 <w:color w:val="000000" w:themeColor="text1"/>
                 <w:sz w:val="28"/>
                 <w:szCs w:val="28"/>
@@ -4496,7 +4410,7 @@
             </w:r>
             <w:r>
               <w:rPr>
-                <w:rFonts w:ascii="Cambria" w:eastAsia="DFKai-SB" w:hAnsi="Cambria" w:hint="eastAsia"/>
+                <w:rFonts w:ascii="Cambria" w:eastAsia="標楷體" w:hAnsi="Cambria" w:hint="eastAsia"/>
                 <w:color w:val="000000" w:themeColor="text1"/>
                 <w:sz w:val="28"/>
                 <w:szCs w:val="28"/>
@@ -4505,7 +4419,7 @@
             </w:r>
             <w:r>
               <w:rPr>
-                <w:rFonts w:ascii="DFKai-SB" w:eastAsia="DFKai-SB" w:hAnsi="DFKai-SB" w:hint="eastAsia"/>
+                <w:rFonts w:ascii="標楷體" w:eastAsia="標楷體" w:hAnsi="標楷體" w:hint="eastAsia"/>
                 <w:color w:val="000000" w:themeColor="text1"/>
                 <w:sz w:val="28"/>
                 <w:szCs w:val="28"/>
@@ -4514,7 +4428,7 @@
             </w:r>
             <w:r>
               <w:rPr>
-                <w:rFonts w:ascii="Cambria" w:eastAsia="DFKai-SB" w:hAnsi="Cambria" w:hint="eastAsia"/>
+                <w:rFonts w:ascii="Cambria" w:eastAsia="標楷體" w:hAnsi="Cambria" w:hint="eastAsia"/>
                 <w:color w:val="000000" w:themeColor="text1"/>
                 <w:sz w:val="28"/>
                 <w:szCs w:val="28"/>
@@ -4538,13 +4452,13 @@
             <w:pPr>
               <w:jc w:val="center"/>
               <w:rPr>
-                <w:rFonts w:ascii="Cambria" w:eastAsia="DFKai-SB" w:hAnsi="DFKai-SB"/>
+                <w:rFonts w:ascii="Cambria" w:eastAsia="標楷體" w:hAnsi="標楷體"/>
                 <w:color w:val="000000"/>
               </w:rPr>
             </w:pPr>
             <w:r>
               <w:rPr>
-                <w:rFonts w:ascii="Cambria" w:eastAsia="DFKai-SB" w:hAnsi="DFKai-SB"/>
+                <w:rFonts w:ascii="Cambria" w:eastAsia="標楷體" w:hAnsi="標楷體"/>
                 <w:color w:val="000000"/>
                 <w:sz w:val="26"/>
                 <w:szCs w:val="26"/>
@@ -4561,7 +4475,7 @@
           <w:p>
             <w:pPr>
               <w:rPr>
-                <w:rFonts w:ascii="Cambria" w:eastAsia="DFKai-SB" w:hAnsi="DFKai-SB"/>
+                <w:rFonts w:ascii="Cambria" w:eastAsia="標楷體" w:hAnsi="標楷體"/>
                 <w:color w:val="000000"/>
               </w:rPr>
             </w:pPr>
@@ -4613,34 +4527,34 @@
 <w:ftr xmlns:wpc="http://schemas.microsoft.com/office/word/2010/wordprocessingCanvas" xmlns:cx="http://schemas.microsoft.com/office/drawing/2014/chartex" xmlns:cx1="http://schemas.microsoft.com/office/drawing/2015/9/8/chartex" xmlns:cx2="http://schemas.microsoft.com/office/drawing/2015/10/21/chartex" xmlns:cx3="http://schemas.microsoft.com/office/drawing/2016/5/9/chartex" xmlns:cx4="http://schemas.microsoft.com/office/drawing/2016/5/10/chartex" xmlns:cx5="http://schemas.microsoft.com/office/drawing/2016/5/11/chartex" xmlns:cx6="http://schemas.microsoft.com/office/drawing/2016/5/12/chartex" xmlns:cx7="http://schemas.microsoft.com/office/drawing/2016/5/13/chartex" xmlns:cx8="http://schemas.microsoft.com/office/drawing/2016/5/14/chartex" xmlns:mc="http://schemas.openxmlformats.org/markup-compatibility/2006" xmlns:aink="http://schemas.microsoft.com/office/drawing/2016/ink" xmlns:am3d="http://schemas.microsoft.com/office/drawing/2017/model3d" xmlns:o="urn:schemas-microsoft-com:office:office" xmlns:oel="http://schemas.microsoft.com/office/2019/extlst" xmlns:r="http://schemas.openxmlformats.org/officeDocument/2006/relationships" xmlns:m="http://schemas.openxmlformats.org/officeDocument/2006/math" xmlns:v="urn:schemas-microsoft-com:vml" xmlns:wp14="http://schemas.microsoft.com/office/word/2010/wordprocessingDrawing" xmlns:wp="http://schemas.openxmlformats.org/drawingml/2006/wordprocessingDrawing" xmlns:w10="urn:schemas-microsoft-com:office:word" xmlns:w="http://schemas.openxmlformats.org/wordprocessingml/2006/main" xmlns:w14="http://schemas.microsoft.com/office/word/2010/wordml" xmlns:w15="http://schemas.microsoft.com/office/word/2012/wordml" xmlns:w16cex="http://schemas.microsoft.com/office/word/2018/wordml/cex" xmlns:w16cid="http://schemas.microsoft.com/office/word/2016/wordml/cid" xmlns:w16="http://schemas.microsoft.com/office/word/2018/wordml" xmlns:w16sdtdh="http://schemas.microsoft.com/office/word/2020/wordml/sdtdatahash" xmlns:w16se="http://schemas.microsoft.com/office/word/2015/wordml/symex" xmlns:wpg="http://schemas.microsoft.com/office/word/2010/wordprocessingGroup" xmlns:wpi="http://schemas.microsoft.com/office/word/2010/wordprocessingInk" xmlns:wne="http://schemas.microsoft.com/office/word/2006/wordml" xmlns:wps="http://schemas.microsoft.com/office/word/2010/wordprocessingShape" mc:Ignorable="w14 w15 w16se w16cid w16 w16cex w16sdtdh wp14">
   <w:p>
     <w:pPr>
-      <w:pStyle w:val="Footer"/>
+      <w:pStyle w:val="a3"/>
       <w:framePr w:wrap="around" w:vAnchor="text" w:hAnchor="margin" w:xAlign="center" w:y="1"/>
       <w:rPr>
-        <w:rStyle w:val="PageNumber"/>
+        <w:rStyle w:val="a4"/>
       </w:rPr>
     </w:pPr>
     <w:r>
       <w:rPr>
-        <w:rStyle w:val="PageNumber"/>
+        <w:rStyle w:val="a4"/>
       </w:rPr>
       <w:fldChar w:fldCharType="begin"/>
     </w:r>
     <w:r>
       <w:rPr>
-        <w:rStyle w:val="PageNumber"/>
+        <w:rStyle w:val="a4"/>
       </w:rPr>
       <w:instrText xml:space="preserve">PAGE  </w:instrText>
     </w:r>
     <w:r>
       <w:rPr>
-        <w:rStyle w:val="PageNumber"/>
+        <w:rStyle w:val="a4"/>
       </w:rPr>
       <w:fldChar w:fldCharType="end"/>
     </w:r>
   </w:p>
   <w:p>
     <w:pPr>
-      <w:pStyle w:val="Footer"/>
+      <w:pStyle w:val="a3"/>
     </w:pPr>
   </w:p>
 </w:ftr>
@@ -4650,47 +4564,47 @@
 <w:ftr xmlns:wpc="http://schemas.microsoft.com/office/word/2010/wordprocessingCanvas" xmlns:cx="http://schemas.microsoft.com/office/drawing/2014/chartex" xmlns:cx1="http://schemas.microsoft.com/office/drawing/2015/9/8/chartex" xmlns:cx2="http://schemas.microsoft.com/office/drawing/2015/10/21/chartex" xmlns:cx3="http://schemas.microsoft.com/office/drawing/2016/5/9/chartex" xmlns:cx4="http://schemas.microsoft.com/office/drawing/2016/5/10/chartex" xmlns:cx5="http://schemas.microsoft.com/office/drawing/2016/5/11/chartex" xmlns:cx6="http://schemas.microsoft.com/office/drawing/2016/5/12/chartex" xmlns:cx7="http://schemas.microsoft.com/office/drawing/2016/5/13/chartex" xmlns:cx8="http://schemas.microsoft.com/office/drawing/2016/5/14/chartex" xmlns:mc="http://schemas.openxmlformats.org/markup-compatibility/2006" xmlns:aink="http://schemas.microsoft.com/office/drawing/2016/ink" xmlns:am3d="http://schemas.microsoft.com/office/drawing/2017/model3d" xmlns:o="urn:schemas-microsoft-com:office:office" xmlns:oel="http://schemas.microsoft.com/office/2019/extlst" xmlns:r="http://schemas.openxmlformats.org/officeDocument/2006/relationships" xmlns:m="http://schemas.openxmlformats.org/officeDocument/2006/math" xmlns:v="urn:schemas-microsoft-com:vml" xmlns:wp14="http://schemas.microsoft.com/office/word/2010/wordprocessingDrawing" xmlns:wp="http://schemas.openxmlformats.org/drawingml/2006/wordprocessingDrawing" xmlns:w10="urn:schemas-microsoft-com:office:word" xmlns:w="http://schemas.openxmlformats.org/wordprocessingml/2006/main" xmlns:w14="http://schemas.microsoft.com/office/word/2010/wordml" xmlns:w15="http://schemas.microsoft.com/office/word/2012/wordml" xmlns:w16cex="http://schemas.microsoft.com/office/word/2018/wordml/cex" xmlns:w16cid="http://schemas.microsoft.com/office/word/2016/wordml/cid" xmlns:w16="http://schemas.microsoft.com/office/word/2018/wordml" xmlns:w16sdtdh="http://schemas.microsoft.com/office/word/2020/wordml/sdtdatahash" xmlns:w16se="http://schemas.microsoft.com/office/word/2015/wordml/symex" xmlns:wpg="http://schemas.microsoft.com/office/word/2010/wordprocessingGroup" xmlns:wpi="http://schemas.microsoft.com/office/word/2010/wordprocessingInk" xmlns:wne="http://schemas.microsoft.com/office/word/2006/wordml" xmlns:wps="http://schemas.microsoft.com/office/word/2010/wordprocessingShape" mc:Ignorable="w14 w15 w16se w16cid w16 w16cex w16sdtdh wp14">
   <w:p>
     <w:pPr>
-      <w:pStyle w:val="Footer"/>
+      <w:pStyle w:val="a3"/>
       <w:framePr w:wrap="around" w:vAnchor="text" w:hAnchor="margin" w:xAlign="center" w:y="1"/>
       <w:rPr>
-        <w:rStyle w:val="PageNumber"/>
+        <w:rStyle w:val="a4"/>
       </w:rPr>
     </w:pPr>
     <w:r>
       <w:rPr>
-        <w:rStyle w:val="PageNumber"/>
+        <w:rStyle w:val="a4"/>
       </w:rPr>
       <w:fldChar w:fldCharType="begin"/>
     </w:r>
     <w:r>
       <w:rPr>
-        <w:rStyle w:val="PageNumber"/>
+        <w:rStyle w:val="a4"/>
       </w:rPr>
       <w:instrText xml:space="preserve">PAGE  </w:instrText>
     </w:r>
     <w:r>
       <w:rPr>
-        <w:rStyle w:val="PageNumber"/>
+        <w:rStyle w:val="a4"/>
       </w:rPr>
       <w:fldChar w:fldCharType="separate"/>
     </w:r>
     <w:r>
       <w:rPr>
-        <w:rStyle w:val="PageNumber"/>
+        <w:rStyle w:val="a4"/>
         <w:noProof/>
       </w:rPr>
       <w:t>- 2 -</w:t>
     </w:r>
     <w:r>
       <w:rPr>
-        <w:rStyle w:val="PageNumber"/>
+        <w:rStyle w:val="a4"/>
       </w:rPr>
       <w:fldChar w:fldCharType="end"/>
     </w:r>
   </w:p>
   <w:p>
     <w:pPr>
-      <w:pStyle w:val="Footer"/>
+      <w:pStyle w:val="a3"/>
     </w:pPr>
   </w:p>
 </w:ftr>
@@ -5079,7 +4993,7 @@
         <w:ind w:left="360" w:hanging="360"/>
       </w:pPr>
       <w:rPr>
-        <w:rFonts w:ascii="PMingLiU" w:eastAsia="PMingLiU" w:hAnsi="PMingLiU" w:cs="Times New Roman" w:hint="eastAsia"/>
+        <w:rFonts w:ascii="新細明體" w:eastAsia="新細明體" w:hAnsi="新細明體" w:cs="Times New Roman" w:hint="eastAsia"/>
         <w:color w:val="auto"/>
       </w:rPr>
     </w:lvl>
@@ -5219,7 +5133,7 @@
         <w:ind w:left="480" w:hanging="360"/>
       </w:pPr>
       <w:rPr>
-        <w:rFonts w:ascii="PMingLiU" w:eastAsia="PMingLiU" w:hAnsi="PMingLiU" w:cs="Times New Roman" w:hint="eastAsia"/>
+        <w:rFonts w:ascii="新細明體" w:eastAsia="新細明體" w:hAnsi="新細明體" w:cs="Times New Roman" w:hint="eastAsia"/>
       </w:rPr>
     </w:lvl>
     <w:lvl w:ilvl="1" w:tplc="04090003" w:tentative="1">
@@ -5461,7 +5375,7 @@
   <w:docDefaults>
     <w:rPrDefault>
       <w:rPr>
-        <w:rFonts w:ascii="Times New Roman" w:eastAsia="PMingLiU" w:hAnsi="Times New Roman" w:cs="Times New Roman"/>
+        <w:rFonts w:ascii="Times New Roman" w:eastAsia="新細明體" w:hAnsi="Times New Roman" w:cs="Times New Roman"/>
         <w:lang w:val="en-US" w:eastAsia="zh-TW" w:bidi="ar-SA"/>
       </w:rPr>
     </w:rPrDefault>
@@ -5756,7 +5670,7 @@
     <w:lsdException w:name="Unresolved Mention" w:semiHidden="1" w:uiPriority="99" w:unhideWhenUsed="1"/>
     <w:lsdException w:name="Smart Link" w:semiHidden="1" w:uiPriority="99" w:unhideWhenUsed="1"/>
   </w:latentStyles>
-  <w:style w:type="paragraph" w:default="1" w:styleId="Normal">
+  <w:style w:type="paragraph" w:default="1" w:styleId="a">
     <w:name w:val="Normal"/>
     <w:qFormat/>
     <w:rsid w:val="00AF1E37"/>
@@ -5769,10 +5683,10 @@
       <w:szCs w:val="24"/>
     </w:rPr>
   </w:style>
-  <w:style w:type="paragraph" w:styleId="Heading3">
+  <w:style w:type="paragraph" w:styleId="3">
     <w:name w:val="heading 3"/>
-    <w:basedOn w:val="Normal"/>
-    <w:link w:val="Heading3Char"/>
+    <w:basedOn w:val="a"/>
+    <w:link w:val="30"/>
     <w:uiPriority w:val="9"/>
     <w:qFormat/>
     <w:rsid w:val="000C4338"/>
@@ -5788,16 +5702,16 @@
       <w:kern w:val="0"/>
       <w:sz w:val="27"/>
       <w:szCs w:val="27"/>
-      <w:lang w:val="en-TW"/>
+      <w:lang/>
     </w:rPr>
   </w:style>
-  <w:style w:type="character" w:default="1" w:styleId="DefaultParagraphFont">
+  <w:style w:type="character" w:default="1" w:styleId="a0">
     <w:name w:val="Default Paragraph Font"/>
     <w:uiPriority w:val="1"/>
     <w:semiHidden/>
     <w:unhideWhenUsed/>
   </w:style>
-  <w:style w:type="table" w:default="1" w:styleId="TableNormal">
+  <w:style w:type="table" w:default="1" w:styleId="a1">
     <w:name w:val="Normal Table"/>
     <w:uiPriority w:val="99"/>
     <w:semiHidden/>
@@ -5812,15 +5726,15 @@
       </w:tblCellMar>
     </w:tblPr>
   </w:style>
-  <w:style w:type="numbering" w:default="1" w:styleId="NoList">
+  <w:style w:type="numbering" w:default="1" w:styleId="a2">
     <w:name w:val="No List"/>
     <w:uiPriority w:val="99"/>
     <w:semiHidden/>
     <w:unhideWhenUsed/>
   </w:style>
-  <w:style w:type="paragraph" w:styleId="Footer">
+  <w:style w:type="paragraph" w:styleId="a3">
     <w:name w:val="footer"/>
-    <w:basedOn w:val="Normal"/>
+    <w:basedOn w:val="a"/>
     <w:rsid w:val="009A14F7"/>
     <w:pPr>
       <w:tabs>
@@ -5834,15 +5748,15 @@
       <w:szCs w:val="20"/>
     </w:rPr>
   </w:style>
-  <w:style w:type="character" w:styleId="PageNumber">
+  <w:style w:type="character" w:styleId="a4">
     <w:name w:val="page number"/>
-    <w:basedOn w:val="DefaultParagraphFont"/>
+    <w:basedOn w:val="a0"/>
     <w:rsid w:val="009A14F7"/>
   </w:style>
-  <w:style w:type="paragraph" w:styleId="Header">
+  <w:style w:type="paragraph" w:styleId="a5">
     <w:name w:val="header"/>
-    <w:basedOn w:val="Normal"/>
-    <w:link w:val="HeaderChar"/>
+    <w:basedOn w:val="a"/>
+    <w:link w:val="a6"/>
     <w:rsid w:val="00DF6AEF"/>
     <w:pPr>
       <w:tabs>
@@ -5857,15 +5771,15 @@
       <w:lang w:val="x-none" w:eastAsia="x-none"/>
     </w:rPr>
   </w:style>
-  <w:style w:type="character" w:customStyle="1" w:styleId="HeaderChar">
-    <w:name w:val="Header Char"/>
-    <w:link w:val="Header"/>
+  <w:style w:type="character" w:customStyle="1" w:styleId="a6">
+    <w:name w:val="頁首 字元"/>
+    <w:link w:val="a5"/>
     <w:rsid w:val="00DF6AEF"/>
     <w:rPr>
       <w:kern w:val="2"/>
     </w:rPr>
   </w:style>
-  <w:style w:type="character" w:styleId="Emphasis">
+  <w:style w:type="character" w:styleId="a7">
     <w:name w:val="Emphasis"/>
     <w:uiPriority w:val="20"/>
     <w:qFormat/>
@@ -5880,10 +5794,10 @@
   </w:style>
   <w:style w:type="character" w:customStyle="1" w:styleId="ft">
     <w:name w:val="ft"/>
-    <w:basedOn w:val="DefaultParagraphFont"/>
+    <w:basedOn w:val="a0"/>
     <w:rsid w:val="00914359"/>
   </w:style>
-  <w:style w:type="character" w:styleId="Hyperlink">
+  <w:style w:type="character" w:styleId="a8">
     <w:name w:val="Hyperlink"/>
     <w:uiPriority w:val="99"/>
     <w:unhideWhenUsed/>
@@ -5904,7 +5818,7 @@
   </w:style>
   <w:style w:type="paragraph" w:customStyle="1" w:styleId="1-21">
     <w:name w:val="暗色格線 1 - 輔色 21"/>
-    <w:basedOn w:val="Normal"/>
+    <w:basedOn w:val="a"/>
     <w:uiPriority w:val="34"/>
     <w:qFormat/>
     <w:rsid w:val="00FA38EB"/>
@@ -5916,10 +5830,10 @@
       <w:szCs w:val="22"/>
     </w:rPr>
   </w:style>
-  <w:style w:type="paragraph" w:styleId="BalloonText">
+  <w:style w:type="paragraph" w:styleId="a9">
     <w:name w:val="Balloon Text"/>
-    <w:basedOn w:val="Normal"/>
-    <w:link w:val="BalloonTextChar"/>
+    <w:basedOn w:val="a"/>
+    <w:link w:val="aa"/>
     <w:rsid w:val="00026D3B"/>
     <w:rPr>
       <w:rFonts w:ascii="Cambria" w:hAnsi="Cambria"/>
@@ -5927,20 +5841,20 @@
       <w:szCs w:val="18"/>
     </w:rPr>
   </w:style>
-  <w:style w:type="character" w:customStyle="1" w:styleId="BalloonTextChar">
-    <w:name w:val="Balloon Text Char"/>
-    <w:link w:val="BalloonText"/>
+  <w:style w:type="character" w:customStyle="1" w:styleId="aa">
+    <w:name w:val="註解方塊文字 字元"/>
+    <w:link w:val="a9"/>
     <w:rsid w:val="00026D3B"/>
     <w:rPr>
-      <w:rFonts w:ascii="Cambria" w:eastAsia="PMingLiU" w:hAnsi="Cambria" w:cs="Times New Roman"/>
+      <w:rFonts w:ascii="Cambria" w:eastAsia="新細明體" w:hAnsi="Cambria" w:cs="Times New Roman"/>
       <w:kern w:val="2"/>
       <w:sz w:val="18"/>
       <w:szCs w:val="18"/>
     </w:rPr>
   </w:style>
-  <w:style w:type="paragraph" w:styleId="ListParagraph">
+  <w:style w:type="paragraph" w:styleId="ab">
     <w:name w:val="List Paragraph"/>
-    <w:basedOn w:val="Normal"/>
+    <w:basedOn w:val="a"/>
     <w:uiPriority w:val="34"/>
     <w:qFormat/>
     <w:rsid w:val="005176E2"/>
@@ -5952,7 +5866,7 @@
     <w:rPr>
       <w:rFonts w:asciiTheme="minorHAnsi" w:eastAsiaTheme="minorEastAsia" w:hAnsiTheme="minorHAnsi" w:cstheme="minorBidi"/>
       <w:kern w:val="0"/>
-      <w:lang w:val="en-TW"/>
+      <w:lang/>
     </w:rPr>
   </w:style>
   <w:style w:type="paragraph" w:customStyle="1" w:styleId="Default">
@@ -5970,10 +5884,10 @@
       <w:szCs w:val="24"/>
     </w:rPr>
   </w:style>
-  <w:style w:type="character" w:customStyle="1" w:styleId="Heading3Char">
-    <w:name w:val="Heading 3 Char"/>
-    <w:basedOn w:val="DefaultParagraphFont"/>
-    <w:link w:val="Heading3"/>
+  <w:style w:type="character" w:customStyle="1" w:styleId="30">
+    <w:name w:val="標題 3 字元"/>
+    <w:basedOn w:val="a0"/>
+    <w:link w:val="3"/>
     <w:uiPriority w:val="9"/>
     <w:rsid w:val="000C4338"/>
     <w:rPr>
@@ -5982,12 +5896,12 @@
       <w:bCs/>
       <w:sz w:val="27"/>
       <w:szCs w:val="27"/>
-      <w:lang w:val="en-TW"/>
+      <w:lang/>
     </w:rPr>
   </w:style>
   <w:style w:type="character" w:customStyle="1" w:styleId="u-visually-hidden">
     <w:name w:val="u-visually-hidden"/>
-    <w:basedOn w:val="DefaultParagraphFont"/>
+    <w:basedOn w:val="a0"/>
     <w:rsid w:val="000C4338"/>
   </w:style>
 </w:styles>

--- a/IntroductionTheoreticalEcology_SyllabusNew.docx
+++ b/IntroductionTheoreticalEcology_SyllabusNew.docx
@@ -2723,8 +2723,6 @@
                 </w:tcPr>
                 <w:p>
                   <w:pPr>
-                    <w:widowControl/>
-                    <w:spacing w:line="360" w:lineRule="atLeast"/>
                     <w:rPr>
                       <w:color w:val="000000" w:themeColor="text1"/>
                     </w:rPr>
@@ -2733,7 +2731,7 @@
                     <w:rPr>
                       <w:color w:val="000000" w:themeColor="text1"/>
                     </w:rPr>
-                    <w:t>Harvesting and bifurcation</w:t>
+                    <w:t>Metapopulations and patch occupancy models</w:t>
                   </w:r>
                 </w:p>
                 <w:p>
@@ -2741,42 +2739,45 @@
                     <w:widowControl/>
                     <w:spacing w:line="360" w:lineRule="atLeast"/>
                     <w:rPr>
-                      <w:color w:val="A6A6A6" w:themeColor="background1" w:themeShade="A6"/>
+                      <w:rFonts w:hint="eastAsia"/>
+                      <w:color w:val="000000" w:themeColor="text1"/>
                     </w:rPr>
                   </w:pPr>
+                  <w:proofErr w:type="spellStart"/>
                   <w:r>
                     <w:rPr>
                       <w:color w:val="A6A6A6" w:themeColor="background1" w:themeShade="A6"/>
                       <w:sz w:val="20"/>
                       <w:szCs w:val="20"/>
                     </w:rPr>
-                    <w:t>Pastor [Ch. 7]</w:t>
-                  </w:r>
+                    <w:t>Gotelli</w:t>
+                  </w:r>
+                  <w:proofErr w:type="spellEnd"/>
                   <w:r>
                     <w:rPr>
                       <w:color w:val="A6A6A6" w:themeColor="background1" w:themeShade="A6"/>
                       <w:sz w:val="20"/>
                       <w:szCs w:val="20"/>
                     </w:rPr>
-                    <w:t xml:space="preserve">, </w:t>
-                  </w:r>
-                  <w:proofErr w:type="spellStart"/>
+                    <w:t xml:space="preserve"> [Ch.4], </w:t>
+                  </w:r>
+                  <w:proofErr w:type="gramStart"/>
                   <w:r>
                     <w:rPr>
                       <w:color w:val="A6A6A6" w:themeColor="background1" w:themeShade="A6"/>
                       <w:sz w:val="20"/>
                       <w:szCs w:val="20"/>
                     </w:rPr>
-                    <w:t>Strogatz</w:t>
-                  </w:r>
-                  <w:proofErr w:type="spellEnd"/>
+                    <w:t>Case[</w:t>
+                  </w:r>
+                  <w:proofErr w:type="gramEnd"/>
                   <w:r>
                     <w:rPr>
                       <w:color w:val="A6A6A6" w:themeColor="background1" w:themeShade="A6"/>
                       <w:sz w:val="20"/>
                       <w:szCs w:val="20"/>
                     </w:rPr>
-                    <w:t xml:space="preserve"> [Ch. 3]</w:t>
+                    <w:t>Ch.16]</w:t>
                   </w:r>
                 </w:p>
               </w:tc>
@@ -2847,6 +2848,8 @@
                 </w:tcPr>
                 <w:p>
                   <w:pPr>
+                    <w:widowControl/>
+                    <w:spacing w:line="360" w:lineRule="atLeast"/>
                     <w:rPr>
                       <w:color w:val="000000" w:themeColor="text1"/>
                     </w:rPr>
@@ -2855,7 +2858,7 @@
                     <w:rPr>
                       <w:color w:val="000000" w:themeColor="text1"/>
                     </w:rPr>
-                    <w:t>Metapopulations and patch occupancy models</w:t>
+                    <w:t>Harvesting and bifurcation</w:t>
                   </w:r>
                 </w:p>
                 <w:p>
@@ -2868,41 +2871,39 @@
                       <w:kern w:val="0"/>
                     </w:rPr>
                   </w:pPr>
-                  <w:proofErr w:type="spellStart"/>
                   <w:r>
                     <w:rPr>
                       <w:color w:val="A6A6A6" w:themeColor="background1" w:themeShade="A6"/>
                       <w:sz w:val="20"/>
                       <w:szCs w:val="20"/>
                     </w:rPr>
-                    <w:t>Gotelli</w:t>
-                  </w:r>
-                  <w:proofErr w:type="spellEnd"/>
+                    <w:t>Pastor [Ch. 7]</w:t>
+                  </w:r>
                   <w:r>
                     <w:rPr>
                       <w:color w:val="A6A6A6" w:themeColor="background1" w:themeShade="A6"/>
                       <w:sz w:val="20"/>
                       <w:szCs w:val="20"/>
                     </w:rPr>
-                    <w:t xml:space="preserve"> [Ch.4], </w:t>
-                  </w:r>
-                  <w:proofErr w:type="gramStart"/>
+                    <w:t xml:space="preserve">, </w:t>
+                  </w:r>
+                  <w:proofErr w:type="spellStart"/>
                   <w:r>
                     <w:rPr>
                       <w:color w:val="A6A6A6" w:themeColor="background1" w:themeShade="A6"/>
                       <w:sz w:val="20"/>
                       <w:szCs w:val="20"/>
                     </w:rPr>
-                    <w:t>Case[</w:t>
-                  </w:r>
-                  <w:proofErr w:type="gramEnd"/>
+                    <w:t>Strogatz</w:t>
+                  </w:r>
+                  <w:proofErr w:type="spellEnd"/>
                   <w:r>
                     <w:rPr>
                       <w:color w:val="A6A6A6" w:themeColor="background1" w:themeShade="A6"/>
                       <w:sz w:val="20"/>
                       <w:szCs w:val="20"/>
                     </w:rPr>
-                    <w:t>Ch.16]</w:t>
+                    <w:t xml:space="preserve"> [Ch. 3]</w:t>
                   </w:r>
                 </w:p>
               </w:tc>
